--- a/Proyecto/TMD Optimization for Performance Enhance of Buildings by Multi.docx
+++ b/Proyecto/TMD Optimization for Performance Enhance of Buildings by Multi.docx
@@ -11,7 +11,6 @@
           <w:bCs/>
           <w:sz w:val="36"/>
           <w:szCs w:val="36"/>
-          <w:lang w:val="en-US"/>
         </w:rPr>
       </w:pPr>
       <w:r>
@@ -21,9 +20,8 @@
           <w:bCs/>
           <w:sz w:val="36"/>
           <w:szCs w:val="36"/>
-          <w:lang w:val="en-US"/>
-        </w:rPr>
-        <w:t xml:space="preserve">TMD </w:t>
+        </w:rPr>
+        <w:t>O</w:t>
       </w:r>
       <w:r>
         <w:rPr>
@@ -32,141 +30,8 @@
           <w:bCs/>
           <w:sz w:val="36"/>
           <w:szCs w:val="36"/>
-          <w:lang w:val="en-US"/>
-        </w:rPr>
-        <w:t>Optimization</w:t>
-      </w:r>
-      <w:r>
-        <w:rPr>
-          <w:rFonts w:ascii="Times New Roman" w:hAnsi="Times New Roman" w:cs="Times New Roman"/>
-          <w:b/>
-          <w:bCs/>
-          <w:sz w:val="36"/>
-          <w:szCs w:val="36"/>
-          <w:lang w:val="en-US"/>
-        </w:rPr>
-        <w:t xml:space="preserve"> </w:t>
-      </w:r>
-      <w:r>
-        <w:rPr>
-          <w:rFonts w:ascii="Times New Roman" w:hAnsi="Times New Roman" w:cs="Times New Roman"/>
-          <w:b/>
-          <w:bCs/>
-          <w:sz w:val="36"/>
-          <w:szCs w:val="36"/>
-          <w:lang w:val="en-US"/>
-        </w:rPr>
-        <w:t xml:space="preserve">for </w:t>
-      </w:r>
-      <w:r>
-        <w:rPr>
-          <w:rFonts w:ascii="Times New Roman" w:hAnsi="Times New Roman" w:cs="Times New Roman"/>
-          <w:b/>
-          <w:bCs/>
-          <w:sz w:val="36"/>
-          <w:szCs w:val="36"/>
-          <w:lang w:val="en-US"/>
-        </w:rPr>
-        <w:t xml:space="preserve">Seismic </w:t>
-      </w:r>
-      <w:r>
-        <w:rPr>
-          <w:rFonts w:ascii="Times New Roman" w:hAnsi="Times New Roman" w:cs="Times New Roman"/>
-          <w:b/>
-          <w:bCs/>
-          <w:sz w:val="36"/>
-          <w:szCs w:val="36"/>
-          <w:lang w:val="en-US"/>
-        </w:rPr>
-        <w:t xml:space="preserve">Performance </w:t>
-      </w:r>
-      <w:r>
-        <w:rPr>
-          <w:rFonts w:ascii="Times New Roman" w:hAnsi="Times New Roman" w:cs="Times New Roman"/>
-          <w:b/>
-          <w:bCs/>
-          <w:sz w:val="36"/>
-          <w:szCs w:val="36"/>
-          <w:lang w:val="en-US"/>
-        </w:rPr>
-        <w:t>Enhancement</w:t>
-      </w:r>
-      <w:r>
-        <w:rPr>
-          <w:rFonts w:ascii="Times New Roman" w:hAnsi="Times New Roman" w:cs="Times New Roman"/>
-          <w:b/>
-          <w:bCs/>
-          <w:sz w:val="36"/>
-          <w:szCs w:val="36"/>
-          <w:lang w:val="en-US"/>
-        </w:rPr>
-        <w:t xml:space="preserve"> </w:t>
-      </w:r>
-      <w:r>
-        <w:rPr>
-          <w:rFonts w:ascii="Times New Roman" w:hAnsi="Times New Roman" w:cs="Times New Roman"/>
-          <w:b/>
-          <w:bCs/>
-          <w:sz w:val="36"/>
-          <w:szCs w:val="36"/>
-          <w:lang w:val="en-US"/>
-        </w:rPr>
-        <w:t xml:space="preserve">of Buildings </w:t>
-      </w:r>
-      <w:r>
-        <w:rPr>
-          <w:rFonts w:ascii="Times New Roman" w:hAnsi="Times New Roman" w:cs="Times New Roman"/>
-          <w:b/>
-          <w:bCs/>
-          <w:sz w:val="36"/>
-          <w:szCs w:val="36"/>
-          <w:lang w:val="en-US"/>
-        </w:rPr>
-        <w:t>by</w:t>
-      </w:r>
-      <w:r>
-        <w:rPr>
-          <w:rFonts w:ascii="Times New Roman" w:hAnsi="Times New Roman" w:cs="Times New Roman"/>
-          <w:b/>
-          <w:bCs/>
-          <w:sz w:val="36"/>
-          <w:szCs w:val="36"/>
-          <w:lang w:val="en-US"/>
-        </w:rPr>
-        <w:t>/using</w:t>
-      </w:r>
-      <w:r>
-        <w:rPr>
-          <w:rFonts w:ascii="Times New Roman" w:hAnsi="Times New Roman" w:cs="Times New Roman"/>
-          <w:b/>
-          <w:bCs/>
-          <w:sz w:val="36"/>
-          <w:szCs w:val="36"/>
-          <w:lang w:val="en-US"/>
-        </w:rPr>
-        <w:t xml:space="preserve"> </w:t>
-      </w:r>
-      <w:r>
-        <w:rPr>
-          <w:rFonts w:ascii="Times New Roman" w:hAnsi="Times New Roman" w:cs="Times New Roman"/>
-          <w:b/>
-          <w:bCs/>
-          <w:sz w:val="36"/>
-          <w:szCs w:val="36"/>
-          <w:lang w:val="en-US"/>
-        </w:rPr>
-        <w:t>Multi-Record</w:t>
-      </w:r>
-      <w:r>
-        <w:rPr>
-          <w:rFonts w:ascii="Times New Roman" w:hAnsi="Times New Roman" w:cs="Times New Roman"/>
-          <w:b/>
-          <w:bCs/>
-          <w:sz w:val="36"/>
-          <w:szCs w:val="36"/>
-          <w:lang w:val="en-US"/>
-        </w:rPr>
-        <w:t xml:space="preserve"> Incremental Dynamic Analysis</w:t>
+        </w:rPr>
+        <w:t>ptimización de TMD para Mejora del Desempeño Sísmico de Edificios por medio de Análisis Dinámico Incremental</w:t>
       </w:r>
     </w:p>
     <w:p>
@@ -222,49 +87,43 @@
           <w:i/>
           <w:iCs/>
         </w:rPr>
-        <w:t>Ingeniería Sísmica Avanzada</w:t>
-      </w:r>
+        <w:t xml:space="preserve">Ingeniería Sísmica Avanzada (Prof.: </w:t>
+      </w:r>
+      <w:proofErr w:type="spellStart"/>
       <w:r>
         <w:rPr>
           <w:rFonts w:ascii="Times New Roman" w:hAnsi="Times New Roman" w:cs="Times New Roman"/>
           <w:i/>
           <w:iCs/>
         </w:rPr>
-        <w:t xml:space="preserve"> (Prof.: Heresi P.)</w:t>
-      </w:r>
-    </w:p>
-    <w:p>
-      <w:pPr>
-        <w:jc w:val="center"/>
+        <w:t>Heresi</w:t>
+      </w:r>
+      <w:proofErr w:type="spellEnd"/>
+      <w:r>
         <w:rPr>
           <w:rFonts w:ascii="Times New Roman" w:hAnsi="Times New Roman" w:cs="Times New Roman"/>
           <w:i/>
           <w:iCs/>
         </w:rPr>
-      </w:pPr>
-      <w:r>
+        <w:t xml:space="preserve"> P.)</w:t>
+      </w:r>
+    </w:p>
+    <w:p>
+      <w:pPr>
+        <w:jc w:val="center"/>
         <w:rPr>
           <w:rFonts w:ascii="Times New Roman" w:hAnsi="Times New Roman" w:cs="Times New Roman"/>
           <w:i/>
           <w:iCs/>
         </w:rPr>
-        <w:t xml:space="preserve">Departamento de Obras Civiles - </w:t>
-      </w:r>
+      </w:pPr>
       <w:r>
         <w:rPr>
           <w:rFonts w:ascii="Times New Roman" w:hAnsi="Times New Roman" w:cs="Times New Roman"/>
           <w:i/>
           <w:iCs/>
         </w:rPr>
-        <w:t>Universidad Técnica Federico Santa María</w:t>
-      </w:r>
-      <w:r>
-        <w:rPr>
-          <w:rFonts w:ascii="Times New Roman" w:hAnsi="Times New Roman" w:cs="Times New Roman"/>
-          <w:i/>
-          <w:iCs/>
-        </w:rPr>
-        <w:t>, Santiago de Chile</w:t>
+        <w:t>Departamento de Obras Civiles - Universidad Técnica Federico Santa María, Santiago de Chile</w:t>
       </w:r>
     </w:p>
     <w:p>
@@ -310,118 +169,274 @@
         <w:jc w:val="both"/>
         <w:rPr>
           <w:rFonts w:ascii="Times New Roman" w:hAnsi="Times New Roman" w:cs="Times New Roman"/>
+        </w:rPr>
+      </w:pPr>
+      <w:r>
+        <w:rPr>
+          <w:rFonts w:ascii="Times New Roman" w:hAnsi="Times New Roman" w:cs="Times New Roman"/>
           <w:b/>
           <w:bCs/>
         </w:rPr>
-      </w:pPr>
+        <w:t>Resumen</w:t>
+      </w:r>
       <w:r>
         <w:rPr>
           <w:rFonts w:ascii="Times New Roman" w:hAnsi="Times New Roman" w:cs="Times New Roman"/>
           <w:b/>
           <w:bCs/>
         </w:rPr>
-        <w:t xml:space="preserve">Resumen: </w:t>
-      </w:r>
-      <w:r>
-        <w:rPr>
-          <w:rFonts w:ascii="Times New Roman" w:hAnsi="Times New Roman" w:cs="Times New Roman"/>
-        </w:rPr>
-        <w:t>(En español: Optimización de T</w:t>
-      </w:r>
-      <w:r>
-        <w:rPr>
-          <w:rFonts w:ascii="Times New Roman" w:hAnsi="Times New Roman" w:cs="Times New Roman"/>
-        </w:rPr>
-        <w:t>MD para Mejora del Desempeño Sísmico de Edificios por medio de Análisis Dinámico Incremental)</w:t>
-      </w:r>
-    </w:p>
-    <w:p>
-      <w:pPr>
-        <w:rPr>
-          <w:rFonts w:ascii="Times New Roman" w:hAnsi="Times New Roman" w:cs="Times New Roman"/>
-        </w:rPr>
-      </w:pPr>
-    </w:p>
-    <w:p>
-      <w:pPr>
-        <w:rPr>
-          <w:rFonts w:ascii="Times New Roman" w:hAnsi="Times New Roman" w:cs="Times New Roman"/>
-        </w:rPr>
-      </w:pPr>
-    </w:p>
-    <w:p>
-      <w:pPr>
-        <w:rPr>
-          <w:rFonts w:ascii="Times New Roman" w:hAnsi="Times New Roman" w:cs="Times New Roman"/>
-        </w:rPr>
-      </w:pPr>
-    </w:p>
-    <w:p>
-      <w:pPr>
-        <w:rPr>
-          <w:rFonts w:ascii="Times New Roman" w:hAnsi="Times New Roman" w:cs="Times New Roman"/>
-          <w:lang w:val="en-US"/>
-        </w:rPr>
-      </w:pPr>
-      <w:r>
-        <w:rPr>
-          <w:rFonts w:ascii="Times New Roman" w:hAnsi="Times New Roman" w:cs="Times New Roman"/>
-          <w:lang w:val="en-US"/>
-        </w:rPr>
-        <w:t>Keywords: tuned ma</w:t>
-      </w:r>
-      <w:r>
-        <w:rPr>
-          <w:rFonts w:ascii="Times New Roman" w:hAnsi="Times New Roman" w:cs="Times New Roman"/>
-          <w:lang w:val="en-US"/>
-        </w:rPr>
-        <w:t xml:space="preserve">ss damper, </w:t>
-      </w:r>
-      <w:r>
-        <w:rPr>
-          <w:rFonts w:ascii="Times New Roman" w:hAnsi="Times New Roman" w:cs="Times New Roman"/>
-          <w:lang w:val="en-US"/>
-        </w:rPr>
-        <w:t>performance-based</w:t>
-      </w:r>
-      <w:r>
-        <w:rPr>
-          <w:rFonts w:ascii="Times New Roman" w:hAnsi="Times New Roman" w:cs="Times New Roman"/>
-          <w:lang w:val="en-US"/>
-        </w:rPr>
-        <w:t xml:space="preserve"> earthquake engineering, structural </w:t>
-      </w:r>
-      <w:r>
-        <w:rPr>
-          <w:rFonts w:ascii="Times New Roman" w:hAnsi="Times New Roman" w:cs="Times New Roman"/>
-          <w:lang w:val="en-US"/>
-        </w:rPr>
-        <w:t>dynamic</w:t>
-      </w:r>
-      <w:r>
-        <w:rPr>
-          <w:rFonts w:ascii="Times New Roman" w:hAnsi="Times New Roman" w:cs="Times New Roman"/>
-          <w:lang w:val="en-US"/>
-        </w:rPr>
-        <w:t>s</w:t>
-      </w:r>
-      <w:r>
-        <w:rPr>
-          <w:rFonts w:ascii="Times New Roman" w:hAnsi="Times New Roman" w:cs="Times New Roman"/>
-          <w:lang w:val="en-US"/>
-        </w:rPr>
-        <w:t>, probability</w:t>
-      </w:r>
-      <w:r>
-        <w:rPr>
-          <w:rFonts w:ascii="Times New Roman" w:hAnsi="Times New Roman" w:cs="Times New Roman"/>
-          <w:lang w:val="en-US"/>
+        <w:t>/</w:t>
+      </w:r>
+      <w:proofErr w:type="spellStart"/>
+      <w:r>
+        <w:rPr>
+          <w:rFonts w:ascii="Times New Roman" w:hAnsi="Times New Roman" w:cs="Times New Roman"/>
+          <w:b/>
+          <w:bCs/>
+        </w:rPr>
+        <w:t>Abstract</w:t>
+      </w:r>
+      <w:proofErr w:type="spellEnd"/>
+      <w:r>
+        <w:rPr>
+          <w:rFonts w:ascii="Times New Roman" w:hAnsi="Times New Roman" w:cs="Times New Roman"/>
+          <w:b/>
+          <w:bCs/>
+        </w:rPr>
+        <w:t>:</w:t>
+      </w:r>
+      <w:r>
+        <w:rPr>
+          <w:rFonts w:ascii="Times New Roman" w:hAnsi="Times New Roman" w:cs="Times New Roman"/>
+        </w:rPr>
+        <w:t xml:space="preserve"> </w:t>
+      </w:r>
+      <w:r>
+        <w:rPr>
+          <w:rFonts w:ascii="Times New Roman" w:hAnsi="Times New Roman" w:cs="Times New Roman"/>
+        </w:rPr>
+        <w:t>En la búsqueda de mezclar</w:t>
+      </w:r>
+      <w:r>
+        <w:rPr>
+          <w:rFonts w:ascii="Times New Roman" w:hAnsi="Times New Roman" w:cs="Times New Roman"/>
+        </w:rPr>
+        <w:t xml:space="preserve"> los conocimientos de Sistemas de Control Estructural con el de Ingeniería Sísmica Basada en el Desempeño (PBEE en inglés) de tal forma de encontrar </w:t>
+      </w:r>
+      <w:r>
+        <w:rPr>
+          <w:rFonts w:ascii="Times New Roman" w:hAnsi="Times New Roman" w:cs="Times New Roman"/>
+        </w:rPr>
+        <w:t>un</w:t>
+      </w:r>
+      <w:r>
+        <w:rPr>
+          <w:rFonts w:ascii="Times New Roman" w:hAnsi="Times New Roman" w:cs="Times New Roman"/>
+        </w:rPr>
+        <w:t xml:space="preserve"> control óptimo </w:t>
+      </w:r>
+      <w:r>
+        <w:rPr>
+          <w:rFonts w:ascii="Times New Roman" w:hAnsi="Times New Roman" w:cs="Times New Roman"/>
+        </w:rPr>
+        <w:t>para</w:t>
+      </w:r>
+      <w:r>
+        <w:rPr>
+          <w:rFonts w:ascii="Times New Roman" w:hAnsi="Times New Roman" w:cs="Times New Roman"/>
+        </w:rPr>
+        <w:t xml:space="preserve"> condiciones de amenaza sísmica. </w:t>
+      </w:r>
+      <w:r>
+        <w:rPr>
+          <w:rFonts w:ascii="Times New Roman" w:hAnsi="Times New Roman" w:cs="Times New Roman"/>
+        </w:rPr>
+        <w:t xml:space="preserve">Esta investigación </w:t>
+      </w:r>
+      <w:r>
+        <w:rPr>
+          <w:rFonts w:ascii="Times New Roman" w:hAnsi="Times New Roman" w:cs="Times New Roman"/>
+        </w:rPr>
+        <w:t xml:space="preserve">propone un método para </w:t>
+      </w:r>
+      <w:r>
+        <w:rPr>
+          <w:rFonts w:ascii="Times New Roman" w:hAnsi="Times New Roman" w:cs="Times New Roman"/>
+        </w:rPr>
+        <w:t>realizar una optimización de un Amortiguador de Masa Sintonizada (AMS o TMD en inglés) para un edificio</w:t>
+      </w:r>
+      <w:r>
+        <w:rPr>
+          <w:rFonts w:ascii="Times New Roman" w:hAnsi="Times New Roman" w:cs="Times New Roman"/>
+        </w:rPr>
+        <w:t>,</w:t>
+      </w:r>
+      <w:r>
+        <w:rPr>
+          <w:rFonts w:ascii="Times New Roman" w:hAnsi="Times New Roman" w:cs="Times New Roman"/>
+        </w:rPr>
+        <w:t xml:space="preserve"> </w:t>
+      </w:r>
+      <w:r>
+        <w:rPr>
+          <w:rFonts w:ascii="Times New Roman" w:hAnsi="Times New Roman" w:cs="Times New Roman"/>
+        </w:rPr>
+        <w:t>de tal forma de que mejore</w:t>
+      </w:r>
+      <w:r>
+        <w:rPr>
+          <w:rFonts w:ascii="Times New Roman" w:hAnsi="Times New Roman" w:cs="Times New Roman"/>
+        </w:rPr>
+        <w:t xml:space="preserve"> el “desempeño”</w:t>
+      </w:r>
+      <w:r>
+        <w:rPr>
+          <w:rFonts w:ascii="Times New Roman" w:hAnsi="Times New Roman" w:cs="Times New Roman"/>
+        </w:rPr>
+        <w:t xml:space="preserve"> lo máximo posible</w:t>
+      </w:r>
+      <w:r>
+        <w:rPr>
+          <w:rFonts w:ascii="Times New Roman" w:hAnsi="Times New Roman" w:cs="Times New Roman"/>
         </w:rPr>
         <w:t>.</w:t>
       </w:r>
-    </w:p>
-    <w:p>
-      <w:pPr>
+      <w:r>
+        <w:rPr>
+          <w:rFonts w:ascii="Times New Roman" w:hAnsi="Times New Roman" w:cs="Times New Roman"/>
+        </w:rPr>
+        <w:t xml:space="preserve"> </w:t>
+      </w:r>
+      <w:r>
+        <w:rPr>
+          <w:rFonts w:ascii="Times New Roman" w:hAnsi="Times New Roman" w:cs="Times New Roman"/>
+        </w:rPr>
+        <w:t>E</w:t>
+      </w:r>
+      <w:r>
+        <w:rPr>
+          <w:rFonts w:ascii="Times New Roman" w:hAnsi="Times New Roman" w:cs="Times New Roman"/>
+        </w:rPr>
+        <w:t>ste desempeño se</w:t>
+      </w:r>
+      <w:r>
+        <w:rPr>
+          <w:rFonts w:ascii="Times New Roman" w:hAnsi="Times New Roman" w:cs="Times New Roman"/>
+        </w:rPr>
+        <w:t xml:space="preserve"> puede</w:t>
+      </w:r>
+      <w:r>
+        <w:rPr>
+          <w:rFonts w:ascii="Times New Roman" w:hAnsi="Times New Roman" w:cs="Times New Roman"/>
+        </w:rPr>
+        <w:t xml:space="preserve"> m</w:t>
+      </w:r>
+      <w:r>
+        <w:rPr>
+          <w:rFonts w:ascii="Times New Roman" w:hAnsi="Times New Roman" w:cs="Times New Roman"/>
+        </w:rPr>
+        <w:t>e</w:t>
+      </w:r>
+      <w:r>
+        <w:rPr>
+          <w:rFonts w:ascii="Times New Roman" w:hAnsi="Times New Roman" w:cs="Times New Roman"/>
+        </w:rPr>
+        <w:t>d</w:t>
+      </w:r>
+      <w:r>
+        <w:rPr>
+          <w:rFonts w:ascii="Times New Roman" w:hAnsi="Times New Roman" w:cs="Times New Roman"/>
+        </w:rPr>
+        <w:t>ir</w:t>
+      </w:r>
+      <w:r>
+        <w:rPr>
+          <w:rFonts w:ascii="Times New Roman" w:hAnsi="Times New Roman" w:cs="Times New Roman"/>
+        </w:rPr>
+        <w:t xml:space="preserve"> utilizando la</w:t>
+      </w:r>
+      <w:r>
+        <w:rPr>
+          <w:rFonts w:ascii="Times New Roman" w:hAnsi="Times New Roman" w:cs="Times New Roman"/>
+        </w:rPr>
+        <w:t xml:space="preserve">s </w:t>
+      </w:r>
+      <w:r>
+        <w:rPr>
+          <w:rFonts w:ascii="Times New Roman" w:hAnsi="Times New Roman" w:cs="Times New Roman"/>
+        </w:rPr>
+        <w:t xml:space="preserve">curvas IDA, más específicamente, </w:t>
+      </w:r>
+      <w:r>
+        <w:rPr>
+          <w:rFonts w:ascii="Times New Roman" w:hAnsi="Times New Roman" w:cs="Times New Roman"/>
+        </w:rPr>
+        <w:t>la curva de fragilidad de colap</w:t>
+      </w:r>
+      <w:r>
+        <w:rPr>
+          <w:rFonts w:ascii="Times New Roman" w:hAnsi="Times New Roman" w:cs="Times New Roman"/>
+        </w:rPr>
+        <w:t>so de la estructura con y sin TMD</w:t>
+      </w:r>
+      <w:r>
+        <w:rPr>
+          <w:rFonts w:ascii="Times New Roman" w:hAnsi="Times New Roman" w:cs="Times New Roman"/>
+        </w:rPr>
+        <w:t xml:space="preserve"> con</w:t>
+      </w:r>
+      <w:r>
+        <w:rPr>
+          <w:rFonts w:ascii="Times New Roman" w:hAnsi="Times New Roman" w:cs="Times New Roman"/>
+        </w:rPr>
+        <w:t>siderando</w:t>
+      </w:r>
+      <w:r>
+        <w:rPr>
+          <w:rFonts w:ascii="Times New Roman" w:hAnsi="Times New Roman" w:cs="Times New Roman"/>
+        </w:rPr>
+        <w:t xml:space="preserve"> incursión </w:t>
+      </w:r>
+      <w:r>
+        <w:rPr>
+          <w:rFonts w:ascii="Times New Roman" w:hAnsi="Times New Roman" w:cs="Times New Roman"/>
+        </w:rPr>
+        <w:t>en el</w:t>
+      </w:r>
+      <w:r>
+        <w:rPr>
+          <w:rFonts w:ascii="Times New Roman" w:hAnsi="Times New Roman" w:cs="Times New Roman"/>
+        </w:rPr>
+        <w:t xml:space="preserve"> rango no-lineal</w:t>
+      </w:r>
+      <w:r>
+        <w:rPr>
+          <w:rFonts w:ascii="Times New Roman" w:hAnsi="Times New Roman" w:cs="Times New Roman"/>
+        </w:rPr>
+        <w:t xml:space="preserve">, es decir, disminuir las probabilidades de que colapse la estructura para una Medida de Intensidad (IM en inglés) </w:t>
+      </w:r>
+      <w:r>
+        <w:rPr>
+          <w:rFonts w:ascii="Times New Roman" w:hAnsi="Times New Roman" w:cs="Times New Roman"/>
+        </w:rPr>
+        <w:t>dada</w:t>
+      </w:r>
+      <w:r>
+        <w:rPr>
+          <w:rFonts w:ascii="Times New Roman" w:hAnsi="Times New Roman" w:cs="Times New Roman"/>
+        </w:rPr>
+        <w:t>.</w:t>
+      </w:r>
+      <w:r>
+        <w:rPr>
+          <w:rFonts w:ascii="Times New Roman" w:hAnsi="Times New Roman" w:cs="Times New Roman"/>
+        </w:rPr>
+        <w:t xml:space="preserve"> Luego, comparando el riesgo con y sin TMD, se busca aquel TMD que disminuye la probabilidad de colapso para una IM dado.</w:t>
+      </w:r>
+    </w:p>
+    <w:p>
+      <w:pPr>
+        <w:jc w:val="both"/>
         <w:rPr>
           <w:rFonts w:ascii="Times New Roman" w:hAnsi="Times New Roman" w:cs="Times New Roman"/>
         </w:rPr>
@@ -436,13 +451,7 @@
         <w:rPr>
           <w:rFonts w:ascii="Times New Roman" w:hAnsi="Times New Roman" w:cs="Times New Roman"/>
         </w:rPr>
-        <w:t>ingeniería sísmica basada en desempeño</w:t>
-      </w:r>
-      <w:r>
-        <w:rPr>
-          <w:rFonts w:ascii="Times New Roman" w:hAnsi="Times New Roman" w:cs="Times New Roman"/>
-        </w:rPr>
-        <w:t>, control estructural</w:t>
+        <w:t>ingeniería sísmica basada en desempeño, control estructural</w:t>
       </w:r>
       <w:r>
         <w:rPr>
@@ -467,6 +476,11 @@
     </w:p>
     <w:p>
       <w:pPr>
+        <w:pStyle w:val="Prrafodelista"/>
+        <w:numPr>
+          <w:ilvl w:val="0"/>
+          <w:numId w:val="2"/>
+        </w:numPr>
         <w:jc w:val="both"/>
         <w:rPr>
           <w:rFonts w:ascii="Times New Roman" w:hAnsi="Times New Roman" w:cs="Times New Roman"/>
@@ -498,13 +512,19 @@
         <w:rPr>
           <w:rFonts w:ascii="Times New Roman" w:hAnsi="Times New Roman" w:cs="Times New Roman"/>
         </w:rPr>
-        <w:t xml:space="preserve">Para mejorar el desempeño de las estructuras, existe una </w:t>
-      </w:r>
-      <w:r>
-        <w:rPr>
-          <w:rFonts w:ascii="Times New Roman" w:hAnsi="Times New Roman" w:cs="Times New Roman"/>
-        </w:rPr>
-        <w:t>gran variedad de métodos de control estructural</w:t>
+        <w:t>Para mejorar el desempeño de las estructuras, existe una gran variedad de métodos</w:t>
+      </w:r>
+      <w:r>
+        <w:rPr>
+          <w:rFonts w:ascii="Times New Roman" w:hAnsi="Times New Roman" w:cs="Times New Roman"/>
+        </w:rPr>
+        <w:t>/sistemas</w:t>
+      </w:r>
+      <w:r>
+        <w:rPr>
+          <w:rFonts w:ascii="Times New Roman" w:hAnsi="Times New Roman" w:cs="Times New Roman"/>
+        </w:rPr>
+        <w:t xml:space="preserve"> de control estructural</w:t>
       </w:r>
       <w:r>
         <w:rPr>
@@ -666,7 +686,43 @@
         <w:rPr>
           <w:rFonts w:ascii="Times New Roman" w:hAnsi="Times New Roman" w:cs="Times New Roman"/>
         </w:rPr>
-        <w:t xml:space="preserve"> al contrario, transfieren y disipan energía a otros elementos. Un ejemplo de esto es el amortiguador de masa sintonizada (AMS o TMD en inglés), el cual es un péndulo de gran masa </w:t>
+        <w:t xml:space="preserve"> al contrario, transfieren y disipan energía a otros elementos. Un ejemplo de esto es el </w:t>
+      </w:r>
+      <w:r>
+        <w:rPr>
+          <w:rFonts w:ascii="Times New Roman" w:hAnsi="Times New Roman" w:cs="Times New Roman"/>
+        </w:rPr>
+        <w:t>A</w:t>
+      </w:r>
+      <w:r>
+        <w:rPr>
+          <w:rFonts w:ascii="Times New Roman" w:hAnsi="Times New Roman" w:cs="Times New Roman"/>
+        </w:rPr>
+        <w:t>mortiguador de</w:t>
+      </w:r>
+      <w:r>
+        <w:rPr>
+          <w:rFonts w:ascii="Times New Roman" w:hAnsi="Times New Roman" w:cs="Times New Roman"/>
+        </w:rPr>
+        <w:t xml:space="preserve"> M</w:t>
+      </w:r>
+      <w:r>
+        <w:rPr>
+          <w:rFonts w:ascii="Times New Roman" w:hAnsi="Times New Roman" w:cs="Times New Roman"/>
+        </w:rPr>
+        <w:t xml:space="preserve">asa </w:t>
+      </w:r>
+      <w:r>
+        <w:rPr>
+          <w:rFonts w:ascii="Times New Roman" w:hAnsi="Times New Roman" w:cs="Times New Roman"/>
+        </w:rPr>
+        <w:t>S</w:t>
+      </w:r>
+      <w:r>
+        <w:rPr>
+          <w:rFonts w:ascii="Times New Roman" w:hAnsi="Times New Roman" w:cs="Times New Roman"/>
+        </w:rPr>
+        <w:t xml:space="preserve">intonizada (AMS o TMD en inglés), el cual es un péndulo de gran masa </w:t>
       </w:r>
       <w:r>
         <w:rPr>
@@ -684,6 +740,12 @@
         <w:rPr>
           <w:rFonts w:ascii="Times New Roman" w:hAnsi="Times New Roman" w:cs="Times New Roman"/>
         </w:rPr>
+        <w:t xml:space="preserve"> de alrededor del 5 a 10% del peso de la estructura</w:t>
+      </w:r>
+      <w:r>
+        <w:rPr>
+          <w:rFonts w:ascii="Times New Roman" w:hAnsi="Times New Roman" w:cs="Times New Roman"/>
+        </w:rPr>
         <w:t>)</w:t>
       </w:r>
       <w:r>
@@ -800,7 +862,19 @@
         <w:rPr>
           <w:rFonts w:ascii="Times New Roman" w:hAnsi="Times New Roman" w:cs="Times New Roman"/>
         </w:rPr>
-        <w:t xml:space="preserve">, es decir, disminuyen los parámetros de demanda estructural (EDP) para </w:t>
+        <w:t>, es decir, disminuyen los parámetros de demanda estructural (EDP</w:t>
+      </w:r>
+      <w:r>
+        <w:rPr>
+          <w:rFonts w:ascii="Times New Roman" w:hAnsi="Times New Roman" w:cs="Times New Roman"/>
+        </w:rPr>
+        <w:t xml:space="preserve"> en inglés</w:t>
+      </w:r>
+      <w:r>
+        <w:rPr>
+          <w:rFonts w:ascii="Times New Roman" w:hAnsi="Times New Roman" w:cs="Times New Roman"/>
+        </w:rPr>
+        <w:t xml:space="preserve">) para </w:t>
       </w:r>
       <w:r>
         <w:rPr>
@@ -824,7 +898,19 @@
         <w:rPr>
           <w:rFonts w:ascii="Times New Roman" w:hAnsi="Times New Roman" w:cs="Times New Roman"/>
         </w:rPr>
-        <w:t xml:space="preserve"> de intensidad (IM). </w:t>
+        <w:t xml:space="preserve"> de intensidad (IM</w:t>
+      </w:r>
+      <w:r>
+        <w:rPr>
+          <w:rFonts w:ascii="Times New Roman" w:hAnsi="Times New Roman" w:cs="Times New Roman"/>
+        </w:rPr>
+        <w:t xml:space="preserve"> en inglés</w:t>
+      </w:r>
+      <w:r>
+        <w:rPr>
+          <w:rFonts w:ascii="Times New Roman" w:hAnsi="Times New Roman" w:cs="Times New Roman"/>
+        </w:rPr>
+        <w:t xml:space="preserve">). </w:t>
       </w:r>
       <w:r>
         <w:rPr>
@@ -836,13 +922,13 @@
         <w:rPr>
           <w:rFonts w:ascii="Times New Roman" w:hAnsi="Times New Roman" w:cs="Times New Roman"/>
         </w:rPr>
-        <w:t xml:space="preserve">, es decir, se debe realizar un proceso de optimización de este, de tal forma de que me minimice la respuesta estructural al menor </w:t>
-      </w:r>
-      <w:r>
-        <w:rPr>
-          <w:rFonts w:ascii="Times New Roman" w:hAnsi="Times New Roman" w:cs="Times New Roman"/>
-        </w:rPr>
-        <w:t>costo</w:t>
+        <w:t xml:space="preserve">, es decir, se debe realizar un proceso de optimización de este, de tal forma de que me </w:t>
+      </w:r>
+      <w:r>
+        <w:rPr>
+          <w:rFonts w:ascii="Times New Roman" w:hAnsi="Times New Roman" w:cs="Times New Roman"/>
+        </w:rPr>
+        <w:t>minimice la respuesta estructural al menor costo</w:t>
       </w:r>
       <w:r>
         <w:rPr>
@@ -936,34 +1022,70 @@
         </w:rPr>
         <w:t xml:space="preserve"> IDA)</w:t>
       </w:r>
-    </w:p>
-    <w:p>
-      <w:pPr>
-        <w:jc w:val="both"/>
-        <w:rPr>
-          <w:rFonts w:ascii="Times New Roman" w:hAnsi="Times New Roman" w:cs="Times New Roman"/>
-        </w:rPr>
-      </w:pPr>
-      <w:r>
-        <w:rPr>
-          <w:rFonts w:ascii="Times New Roman" w:hAnsi="Times New Roman" w:cs="Times New Roman"/>
-        </w:rPr>
-        <w:t>Esta investigación está estructurada de la siguiente manera, primero</w:t>
-      </w:r>
-      <w:r>
-        <w:rPr>
-          <w:rFonts w:ascii="Times New Roman" w:hAnsi="Times New Roman" w:cs="Times New Roman"/>
-        </w:rPr>
-        <w:t xml:space="preserve"> se realizará una definición de conceptos</w:t>
-      </w:r>
-    </w:p>
-    <w:p>
-      <w:pPr>
-        <w:pStyle w:val="Prrafodelista"/>
-        <w:numPr>
-          <w:ilvl w:val="0"/>
-          <w:numId w:val="1"/>
-        </w:numPr>
+      <w:r>
+        <w:rPr>
+          <w:rFonts w:ascii="Times New Roman" w:hAnsi="Times New Roman" w:cs="Times New Roman"/>
+        </w:rPr>
+        <w:t xml:space="preserve"> Por lo anterior, en esta investigación se planea </w:t>
+      </w:r>
+      <w:r>
+        <w:rPr>
+          <w:rFonts w:ascii="Times New Roman" w:hAnsi="Times New Roman" w:cs="Times New Roman"/>
+        </w:rPr>
+        <w:t>realizar una Optimización de TMD para un edificio (</w:t>
+      </w:r>
+      <w:proofErr w:type="spellStart"/>
+      <w:r>
+        <w:rPr>
+          <w:rFonts w:ascii="Times New Roman" w:hAnsi="Times New Roman" w:cs="Times New Roman"/>
+        </w:rPr>
+        <w:t>Benchmark</w:t>
+      </w:r>
+      <w:proofErr w:type="spellEnd"/>
+      <w:r>
+        <w:rPr>
+          <w:rFonts w:ascii="Times New Roman" w:hAnsi="Times New Roman" w:cs="Times New Roman"/>
+        </w:rPr>
+        <w:t xml:space="preserve">) probando varios parámetros de </w:t>
+      </w:r>
+    </w:p>
+    <w:p>
+      <w:pPr>
+        <w:jc w:val="both"/>
+        <w:rPr>
+          <w:rFonts w:ascii="Times New Roman" w:hAnsi="Times New Roman" w:cs="Times New Roman"/>
+        </w:rPr>
+      </w:pPr>
+      <w:r>
+        <w:rPr>
+          <w:rFonts w:ascii="Times New Roman" w:hAnsi="Times New Roman" w:cs="Times New Roman"/>
+        </w:rPr>
+        <w:t xml:space="preserve">Esta investigación está estructurada de la siguiente manera, </w:t>
+      </w:r>
+      <w:r>
+        <w:rPr>
+          <w:rFonts w:ascii="Times New Roman" w:hAnsi="Times New Roman" w:cs="Times New Roman"/>
+        </w:rPr>
+        <w:t xml:space="preserve">en el apartado 2, se definirá la metodología a seguir para la realización de la investigación, en 3, se mostrará la estructura que se utilizará, en 4, el rango de </w:t>
+      </w:r>
+      <w:r>
+        <w:rPr>
+          <w:rFonts w:ascii="Times New Roman" w:hAnsi="Times New Roman" w:cs="Times New Roman"/>
+        </w:rPr>
+        <w:t>TMDs y la cantidad de estos para realizar la optimización por “exploración”, en 5, se seleccionarán los registros, en 6 se aplicará la metodología para la estructura y todos los TMDs dentro del rango y finalmente, en 7, se mostrarán las conclusiones respecto al método</w:t>
+      </w:r>
+    </w:p>
+    <w:p>
+      <w:pPr>
+        <w:jc w:val="both"/>
+        <w:rPr>
+          <w:rFonts w:ascii="Times New Roman" w:hAnsi="Times New Roman" w:cs="Times New Roman"/>
+          <w:color w:val="7F7F7F" w:themeColor="text1" w:themeTint="80"/>
+        </w:rPr>
+      </w:pPr>
+    </w:p>
+    <w:p>
+      <w:pPr>
         <w:jc w:val="both"/>
         <w:rPr>
           <w:rFonts w:ascii="Times New Roman" w:hAnsi="Times New Roman" w:cs="Times New Roman"/>
@@ -1017,7 +1139,14 @@
           <w:rFonts w:ascii="Segoe UI Emoji" w:hAnsi="Segoe UI Emoji" w:cs="Segoe UI Emoji"/>
           <w:color w:val="7F7F7F" w:themeColor="text1" w:themeTint="80"/>
         </w:rPr>
-        <w:t>✅)</w:t>
+        <w:t>✅</w:t>
+      </w:r>
+      <w:r>
+        <w:rPr>
+          <w:rFonts w:ascii="Times New Roman" w:hAnsi="Times New Roman" w:cs="Times New Roman"/>
+          <w:color w:val="7F7F7F" w:themeColor="text1" w:themeTint="80"/>
+        </w:rPr>
+        <w:t>)</w:t>
       </w:r>
     </w:p>
     <w:p>
@@ -1060,7 +1189,15 @@
           <w:rFonts w:ascii="Times New Roman" w:hAnsi="Times New Roman" w:cs="Times New Roman"/>
           <w:color w:val="7F7F7F" w:themeColor="text1" w:themeTint="80"/>
         </w:rPr>
-        <w:t>Describir IDA dentro del campo de la Ing. Sísmica basada en el desempeño, ventajas y desventajas (desventaja: escalar mucho para llegar al colapso, ventaja)</w:t>
+        <w:t xml:space="preserve">Describir IDA dentro del campo de la Ing. Sísmica basada en el desempeño, ventajas y desventajas </w:t>
+      </w:r>
+      <w:r>
+        <w:rPr>
+          <w:rFonts w:ascii="Times New Roman" w:hAnsi="Times New Roman" w:cs="Times New Roman"/>
+          <w:color w:val="7F7F7F" w:themeColor="text1" w:themeTint="80"/>
+        </w:rPr>
+        <w:lastRenderedPageBreak/>
+        <w:t>(desventaja: escalar mucho para llegar al colapso, ventaja)</w:t>
       </w:r>
     </w:p>
     <w:p>
@@ -1176,15 +1313,11 @@
     </w:p>
     <w:p>
       <w:pPr>
-        <w:jc w:val="both"/>
-        <w:rPr>
-          <w:rFonts w:ascii="Times New Roman" w:hAnsi="Times New Roman" w:cs="Times New Roman"/>
-          <w:strike/>
-        </w:rPr>
-      </w:pPr>
-    </w:p>
-    <w:p>
-      <w:pPr>
+        <w:pStyle w:val="Prrafodelista"/>
+        <w:numPr>
+          <w:ilvl w:val="0"/>
+          <w:numId w:val="2"/>
+        </w:numPr>
         <w:jc w:val="both"/>
         <w:rPr>
           <w:rFonts w:ascii="Times New Roman" w:hAnsi="Times New Roman" w:cs="Times New Roman"/>
@@ -1202,7 +1335,6 @@
           <w:sz w:val="32"/>
           <w:szCs w:val="32"/>
         </w:rPr>
-        <w:lastRenderedPageBreak/>
         <w:t>Metodología</w:t>
       </w:r>
     </w:p>
@@ -1210,17 +1342,450 @@
       <w:pPr>
         <w:jc w:val="both"/>
         <w:rPr>
-          <w:rFonts w:ascii="Times New Roman" w:hAnsi="Times New Roman" w:cs="Times New Roman"/>
-        </w:rPr>
-      </w:pPr>
-      <w:proofErr w:type="spellStart"/>
-      <w:r>
-        <w:rPr>
-          <w:rFonts w:ascii="Times New Roman" w:hAnsi="Times New Roman" w:cs="Times New Roman"/>
-        </w:rPr>
-        <w:t>Qwertyuiop</w:t>
-      </w:r>
-      <w:proofErr w:type="spellEnd"/>
+          <w:rFonts w:ascii="Times New Roman" w:eastAsiaTheme="minorEastAsia" w:hAnsi="Times New Roman" w:cs="Times New Roman"/>
+        </w:rPr>
+      </w:pPr>
+      <w:r>
+        <w:rPr>
+          <w:rFonts w:ascii="Times New Roman" w:hAnsi="Times New Roman" w:cs="Times New Roman"/>
+        </w:rPr>
+        <w:t xml:space="preserve">Para poder realizar la optimización, se </w:t>
+      </w:r>
+      <w:r>
+        <w:rPr>
+          <w:rFonts w:ascii="Times New Roman" w:hAnsi="Times New Roman" w:cs="Times New Roman"/>
+        </w:rPr>
+        <w:t xml:space="preserve">propone realizarla por medio de Análisis Dinámico Incremental (IDA en inglés) </w:t>
+      </w:r>
+      <w:sdt>
+        <w:sdtPr>
+          <w:rPr>
+            <w:rFonts w:ascii="Times New Roman" w:hAnsi="Times New Roman" w:cs="Times New Roman"/>
+          </w:rPr>
+          <w:tag w:val="MENDELEY_CITATION_v3_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"/>
+          <w:id w:val="630529291"/>
+          <w:placeholder>
+            <w:docPart w:val="DefaultPlaceholder_-1854013440"/>
+          </w:placeholder>
+        </w:sdtPr>
+        <w:sdtContent>
+          <w:r>
+            <w:rPr>
+              <w:rFonts w:ascii="Times New Roman" w:eastAsia="Times New Roman" w:hAnsi="Times New Roman" w:cs="Times New Roman"/>
+            </w:rPr>
+            <w:t>(</w:t>
+          </w:r>
+          <w:proofErr w:type="spellStart"/>
+          <w:r>
+            <w:rPr>
+              <w:rFonts w:ascii="Times New Roman" w:eastAsia="Times New Roman" w:hAnsi="Times New Roman" w:cs="Times New Roman"/>
+            </w:rPr>
+            <w:t>Vamvatsikos</w:t>
+          </w:r>
+          <w:proofErr w:type="spellEnd"/>
+          <w:r>
+            <w:rPr>
+              <w:rFonts w:ascii="Times New Roman" w:eastAsia="Times New Roman" w:hAnsi="Times New Roman" w:cs="Times New Roman"/>
+            </w:rPr>
+            <w:t xml:space="preserve"> &amp; </w:t>
+          </w:r>
+          <w:proofErr w:type="spellStart"/>
+          <w:r>
+            <w:rPr>
+              <w:rFonts w:ascii="Times New Roman" w:eastAsia="Times New Roman" w:hAnsi="Times New Roman" w:cs="Times New Roman"/>
+            </w:rPr>
+            <w:t>Allin</w:t>
+          </w:r>
+          <w:proofErr w:type="spellEnd"/>
+          <w:r>
+            <w:rPr>
+              <w:rFonts w:ascii="Times New Roman" w:eastAsia="Times New Roman" w:hAnsi="Times New Roman" w:cs="Times New Roman"/>
+            </w:rPr>
+            <w:t xml:space="preserve"> Cornell, 2002)</w:t>
+          </w:r>
+        </w:sdtContent>
+      </w:sdt>
+      <w:r>
+        <w:rPr>
+          <w:rFonts w:ascii="Times New Roman" w:hAnsi="Times New Roman" w:cs="Times New Roman"/>
+        </w:rPr>
+        <w:t>, es decir, escalar</w:t>
+      </w:r>
+      <w:r>
+        <w:rPr>
+          <w:rFonts w:ascii="Times New Roman" w:hAnsi="Times New Roman" w:cs="Times New Roman"/>
+        </w:rPr>
+        <w:t xml:space="preserve"> </w:t>
+      </w:r>
+      <m:oMath>
+        <m:r>
+          <w:rPr>
+            <w:rFonts w:ascii="Cambria Math" w:hAnsi="Cambria Math" w:cs="Times New Roman"/>
+          </w:rPr>
+          <m:t>n</m:t>
+        </m:r>
+      </m:oMath>
+      <w:r>
+        <w:rPr>
+          <w:rFonts w:ascii="Times New Roman" w:eastAsiaTheme="minorEastAsia" w:hAnsi="Times New Roman" w:cs="Times New Roman"/>
+        </w:rPr>
+        <w:t xml:space="preserve"> veces</w:t>
+      </w:r>
+      <w:r>
+        <w:rPr>
+          <w:rFonts w:ascii="Times New Roman" w:hAnsi="Times New Roman" w:cs="Times New Roman"/>
+        </w:rPr>
+        <w:t xml:space="preserve"> una serie de registros seleccionado</w:t>
+      </w:r>
+      <w:r>
+        <w:rPr>
+          <w:rFonts w:ascii="Times New Roman" w:hAnsi="Times New Roman" w:cs="Times New Roman"/>
+        </w:rPr>
+        <w:t xml:space="preserve">s </w:t>
+      </w:r>
+      <w:r>
+        <w:rPr>
+          <w:rFonts w:ascii="Times New Roman" w:hAnsi="Times New Roman" w:cs="Times New Roman"/>
+        </w:rPr>
+        <w:t xml:space="preserve">para que generen </w:t>
+      </w:r>
+      <m:oMath>
+        <m:r>
+          <w:rPr>
+            <w:rFonts w:ascii="Cambria Math" w:hAnsi="Cambria Math" w:cs="Times New Roman"/>
+          </w:rPr>
+          <m:t>n</m:t>
+        </m:r>
+      </m:oMath>
+      <w:r>
+        <w:rPr>
+          <w:rFonts w:ascii="Times New Roman" w:eastAsiaTheme="minorEastAsia" w:hAnsi="Times New Roman" w:cs="Times New Roman"/>
+        </w:rPr>
+        <w:t xml:space="preserve"> </w:t>
+      </w:r>
+      <w:r>
+        <w:rPr>
+          <w:rFonts w:ascii="Times New Roman" w:hAnsi="Times New Roman" w:cs="Times New Roman"/>
+        </w:rPr>
+        <w:t>C</w:t>
+      </w:r>
+      <w:r>
+        <w:rPr>
+          <w:rFonts w:ascii="Times New Roman" w:hAnsi="Times New Roman" w:cs="Times New Roman"/>
+        </w:rPr>
+        <w:t>urva</w:t>
+      </w:r>
+      <w:r>
+        <w:rPr>
+          <w:rFonts w:ascii="Times New Roman" w:hAnsi="Times New Roman" w:cs="Times New Roman"/>
+        </w:rPr>
+        <w:t>s</w:t>
+      </w:r>
+      <w:r>
+        <w:rPr>
+          <w:rFonts w:ascii="Times New Roman" w:hAnsi="Times New Roman" w:cs="Times New Roman"/>
+        </w:rPr>
+        <w:t xml:space="preserve"> IDA. </w:t>
+      </w:r>
+      <w:r>
+        <w:rPr>
+          <w:rFonts w:ascii="Times New Roman" w:hAnsi="Times New Roman" w:cs="Times New Roman"/>
+        </w:rPr>
+        <w:t xml:space="preserve">Una Curva IDA es </w:t>
+      </w:r>
+      <w:r>
+        <w:rPr>
+          <w:rFonts w:ascii="Times New Roman" w:hAnsi="Times New Roman" w:cs="Times New Roman"/>
+        </w:rPr>
+        <w:t>un gráfico entre</w:t>
+      </w:r>
+      <w:r>
+        <w:rPr>
+          <w:rFonts w:ascii="Times New Roman" w:hAnsi="Times New Roman" w:cs="Times New Roman"/>
+        </w:rPr>
+        <w:t xml:space="preserve"> IM vs EDP </w:t>
+      </w:r>
+      <w:r>
+        <w:rPr>
+          <w:rFonts w:ascii="Times New Roman" w:hAnsi="Times New Roman" w:cs="Times New Roman"/>
+        </w:rPr>
+        <w:t xml:space="preserve">para un registro </w:t>
+      </w:r>
+      <w:r>
+        <w:rPr>
+          <w:rFonts w:ascii="Times New Roman" w:hAnsi="Times New Roman" w:cs="Times New Roman"/>
+        </w:rPr>
+        <w:t xml:space="preserve">escalado. </w:t>
+      </w:r>
+    </w:p>
+    <w:p>
+      <w:pPr>
+        <w:jc w:val="both"/>
+        <w:rPr>
+          <w:rFonts w:ascii="Times New Roman" w:hAnsi="Times New Roman" w:cs="Times New Roman"/>
+        </w:rPr>
+      </w:pPr>
+      <w:r>
+        <w:rPr>
+          <w:rFonts w:ascii="Times New Roman" w:hAnsi="Times New Roman" w:cs="Times New Roman"/>
+        </w:rPr>
+        <w:t>La IM propuesta</w:t>
+      </w:r>
+      <w:r>
+        <w:rPr>
+          <w:rFonts w:ascii="Times New Roman" w:hAnsi="Times New Roman" w:cs="Times New Roman"/>
+        </w:rPr>
+        <w:t xml:space="preserve"> a utilizar en estas curvas</w:t>
+      </w:r>
+      <w:r>
+        <w:rPr>
+          <w:rFonts w:ascii="Times New Roman" w:hAnsi="Times New Roman" w:cs="Times New Roman"/>
+        </w:rPr>
+        <w:t xml:space="preserve">, por su simplicidad, será la aceleración espectral del primer modo de vibrar del edificio, sin embargo, puede ser cualquiera que uno se proponga. </w:t>
+      </w:r>
+      <w:r>
+        <w:rPr>
+          <w:rFonts w:ascii="Times New Roman" w:hAnsi="Times New Roman" w:cs="Times New Roman"/>
+        </w:rPr>
+        <w:t>Mientras que el</w:t>
+      </w:r>
+      <w:r>
+        <w:rPr>
+          <w:rFonts w:ascii="Times New Roman" w:hAnsi="Times New Roman" w:cs="Times New Roman"/>
+        </w:rPr>
+        <w:t xml:space="preserve"> EDP propuesto, </w:t>
+      </w:r>
+      <w:r>
+        <w:rPr>
+          <w:rFonts w:ascii="Times New Roman" w:hAnsi="Times New Roman" w:cs="Times New Roman"/>
+          <w:highlight w:val="green"/>
+        </w:rPr>
+        <w:t xml:space="preserve">será </w:t>
+      </w:r>
+      <w:r>
+        <w:rPr>
+          <w:rFonts w:ascii="Times New Roman" w:hAnsi="Times New Roman" w:cs="Times New Roman"/>
+          <w:highlight w:val="green"/>
+        </w:rPr>
+        <w:t>la razón de deriva de techo (PRDR en inglés)</w:t>
+      </w:r>
+      <w:r>
+        <w:rPr>
+          <w:rFonts w:ascii="Times New Roman" w:hAnsi="Times New Roman" w:cs="Times New Roman"/>
+          <w:highlight w:val="green"/>
+        </w:rPr>
+        <w:t xml:space="preserve"> ya que se correlaciona se conoce que tiene una buena correlación con el colapso.</w:t>
+      </w:r>
+    </w:p>
+    <w:p>
+      <w:pPr>
+        <w:jc w:val="both"/>
+        <w:rPr>
+          <w:rFonts w:ascii="Times New Roman" w:eastAsiaTheme="minorEastAsia" w:hAnsi="Times New Roman" w:cs="Times New Roman"/>
+          <w:color w:val="000000"/>
+        </w:rPr>
+      </w:pPr>
+      <w:r>
+        <w:rPr>
+          <w:rFonts w:ascii="Times New Roman" w:hAnsi="Times New Roman" w:cs="Times New Roman"/>
+        </w:rPr>
+        <w:t xml:space="preserve">Los registros a escalar para generar las Curvas </w:t>
+      </w:r>
+      <w:proofErr w:type="gramStart"/>
+      <w:r>
+        <w:rPr>
+          <w:rFonts w:ascii="Times New Roman" w:hAnsi="Times New Roman" w:cs="Times New Roman"/>
+        </w:rPr>
+        <w:t>IDA</w:t>
+      </w:r>
+      <w:r>
+        <w:rPr>
+          <w:rFonts w:ascii="Times New Roman" w:hAnsi="Times New Roman" w:cs="Times New Roman"/>
+        </w:rPr>
+        <w:t>,</w:t>
+      </w:r>
+      <w:proofErr w:type="gramEnd"/>
+      <w:r>
+        <w:rPr>
+          <w:rFonts w:ascii="Times New Roman" w:hAnsi="Times New Roman" w:cs="Times New Roman"/>
+        </w:rPr>
+        <w:t xml:space="preserve"> se </w:t>
+      </w:r>
+      <w:r>
+        <w:rPr>
+          <w:rFonts w:ascii="Times New Roman" w:hAnsi="Times New Roman" w:cs="Times New Roman"/>
+        </w:rPr>
+        <w:t xml:space="preserve">seleccionan según una IM de </w:t>
+      </w:r>
+      <m:oMath>
+        <m:r>
+          <w:rPr>
+            <w:rFonts w:ascii="Cambria Math" w:hAnsi="Cambria Math" w:cs="Times New Roman"/>
+          </w:rPr>
+          <m:t>S</m:t>
+        </m:r>
+        <m:sSub>
+          <m:sSubPr>
+            <m:ctrlPr>
+              <w:rPr>
+                <w:rFonts w:ascii="Cambria Math" w:hAnsi="Cambria Math" w:cs="Times New Roman"/>
+                <w:i/>
+              </w:rPr>
+            </m:ctrlPr>
+          </m:sSubPr>
+          <m:e>
+            <m:r>
+              <w:rPr>
+                <w:rFonts w:ascii="Cambria Math" w:hAnsi="Cambria Math" w:cs="Times New Roman"/>
+              </w:rPr>
+              <m:t>a</m:t>
+            </m:r>
+          </m:e>
+          <m:sub>
+            <m:r>
+              <w:rPr>
+                <w:rFonts w:ascii="Cambria Math" w:hAnsi="Cambria Math" w:cs="Times New Roman"/>
+              </w:rPr>
+              <m:t>avg</m:t>
+            </m:r>
+          </m:sub>
+        </m:sSub>
+      </m:oMath>
+      <w:r>
+        <w:rPr>
+          <w:rFonts w:ascii="Times New Roman" w:eastAsiaTheme="minorEastAsia" w:hAnsi="Times New Roman" w:cs="Times New Roman"/>
+        </w:rPr>
+        <w:t xml:space="preserve"> </w:t>
+      </w:r>
+      <w:r>
+        <w:rPr>
+          <w:rFonts w:ascii="Times New Roman" w:eastAsiaTheme="minorEastAsia" w:hAnsi="Times New Roman" w:cs="Times New Roman"/>
+        </w:rPr>
+        <w:t xml:space="preserve">ya que se correlaciona bien con el colapso </w:t>
+      </w:r>
+      <w:sdt>
+        <w:sdtPr>
+          <w:rPr>
+            <w:rFonts w:ascii="Times New Roman" w:eastAsiaTheme="minorEastAsia" w:hAnsi="Times New Roman" w:cs="Times New Roman"/>
+            <w:color w:val="000000"/>
+          </w:rPr>
+          <w:tag w:val="MENDELEY_CITATION_v3_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"/>
+          <w:id w:val="-649439963"/>
+          <w:placeholder>
+            <w:docPart w:val="DefaultPlaceholder_-1854013440"/>
+          </w:placeholder>
+        </w:sdtPr>
+        <w:sdtContent>
+          <w:r>
+            <w:rPr>
+              <w:rFonts w:ascii="Times New Roman" w:eastAsiaTheme="minorEastAsia" w:hAnsi="Times New Roman" w:cs="Times New Roman"/>
+              <w:color w:val="000000"/>
+            </w:rPr>
+            <w:t>(</w:t>
+          </w:r>
+          <w:proofErr w:type="spellStart"/>
+          <w:r>
+            <w:rPr>
+              <w:rFonts w:ascii="Times New Roman" w:eastAsiaTheme="minorEastAsia" w:hAnsi="Times New Roman" w:cs="Times New Roman"/>
+              <w:color w:val="000000"/>
+            </w:rPr>
+            <w:t>Eads</w:t>
+          </w:r>
+          <w:proofErr w:type="spellEnd"/>
+          <w:r>
+            <w:rPr>
+              <w:rFonts w:ascii="Times New Roman" w:eastAsiaTheme="minorEastAsia" w:hAnsi="Times New Roman" w:cs="Times New Roman"/>
+              <w:color w:val="000000"/>
+            </w:rPr>
+            <w:t xml:space="preserve"> et al., 2015)</w:t>
+          </w:r>
+        </w:sdtContent>
+      </w:sdt>
+      <w:r>
+        <w:rPr>
+          <w:rFonts w:ascii="Times New Roman" w:eastAsiaTheme="minorEastAsia" w:hAnsi="Times New Roman" w:cs="Times New Roman"/>
+          <w:color w:val="000000"/>
+        </w:rPr>
+        <w:t xml:space="preserve"> donde </w:t>
+      </w:r>
+      <m:oMath>
+        <m:r>
+          <w:rPr>
+            <w:rFonts w:ascii="Cambria Math" w:eastAsiaTheme="minorEastAsia" w:hAnsi="Cambria Math" w:cs="Times New Roman"/>
+            <w:color w:val="000000"/>
+          </w:rPr>
+          <m:t>S</m:t>
+        </m:r>
+        <m:sSub>
+          <m:sSubPr>
+            <m:ctrlPr>
+              <w:rPr>
+                <w:rFonts w:ascii="Cambria Math" w:eastAsiaTheme="minorEastAsia" w:hAnsi="Cambria Math" w:cs="Times New Roman"/>
+                <w:i/>
+                <w:color w:val="000000"/>
+              </w:rPr>
+            </m:ctrlPr>
+          </m:sSubPr>
+          <m:e>
+            <m:r>
+              <w:rPr>
+                <w:rFonts w:ascii="Cambria Math" w:eastAsiaTheme="minorEastAsia" w:hAnsi="Cambria Math" w:cs="Times New Roman"/>
+                <w:color w:val="000000"/>
+              </w:rPr>
+              <m:t>a</m:t>
+            </m:r>
+          </m:e>
+          <m:sub>
+            <m:r>
+              <w:rPr>
+                <w:rFonts w:ascii="Cambria Math" w:eastAsiaTheme="minorEastAsia" w:hAnsi="Cambria Math" w:cs="Times New Roman"/>
+                <w:color w:val="000000"/>
+              </w:rPr>
+              <m:t>avg</m:t>
+            </m:r>
+          </m:sub>
+        </m:sSub>
+      </m:oMath>
+      <w:r>
+        <w:rPr>
+          <w:rFonts w:ascii="Times New Roman" w:eastAsiaTheme="minorEastAsia" w:hAnsi="Times New Roman" w:cs="Times New Roman"/>
+          <w:color w:val="000000"/>
+        </w:rPr>
+        <w:t xml:space="preserve"> es la media de la aceleración espectral para un rango de periodos.</w:t>
+      </w:r>
+    </w:p>
+    <w:p>
+      <w:pPr>
+        <w:jc w:val="both"/>
+        <w:rPr>
+          <w:rFonts w:ascii="Times New Roman" w:eastAsiaTheme="minorEastAsia" w:hAnsi="Times New Roman" w:cs="Times New Roman"/>
+          <w:color w:val="000000"/>
+        </w:rPr>
+      </w:pPr>
+      <w:r>
+        <w:rPr>
+          <w:rFonts w:ascii="Times New Roman" w:eastAsiaTheme="minorEastAsia" w:hAnsi="Times New Roman" w:cs="Times New Roman"/>
+          <w:color w:val="000000"/>
+          <w:highlight w:val="green"/>
+        </w:rPr>
+        <w:t>Para escalar los registros</w:t>
+      </w:r>
+      <w:r>
+        <w:rPr>
+          <w:rFonts w:ascii="Times New Roman" w:eastAsiaTheme="minorEastAsia" w:hAnsi="Times New Roman" w:cs="Times New Roman"/>
+          <w:color w:val="000000"/>
+          <w:highlight w:val="green"/>
+        </w:rPr>
+        <w:t xml:space="preserve">  </w:t>
+      </w:r>
+      <w:r>
+        <w:rPr>
+          <w:rFonts w:ascii="Times New Roman" w:eastAsiaTheme="minorEastAsia" w:hAnsi="Times New Roman" w:cs="Times New Roman"/>
+          <w:color w:val="000000"/>
+          <w:highlight w:val="green"/>
+        </w:rPr>
+        <w:t>(CONSULTAR PROFE)</w:t>
+      </w:r>
     </w:p>
     <w:p>
       <w:pPr>
@@ -1454,131 +2019,11 @@
     </w:p>
     <w:p>
       <w:pPr>
-        <w:jc w:val="both"/>
-        <w:rPr>
-          <w:rFonts w:ascii="Times New Roman" w:hAnsi="Times New Roman" w:cs="Times New Roman"/>
-          <w:b/>
-          <w:bCs/>
-          <w:sz w:val="32"/>
-          <w:szCs w:val="32"/>
-        </w:rPr>
-      </w:pPr>
-      <w:r>
-        <w:rPr>
-          <w:rFonts w:ascii="Times New Roman" w:hAnsi="Times New Roman" w:cs="Times New Roman"/>
-          <w:b/>
-          <w:bCs/>
-          <w:sz w:val="32"/>
-          <w:szCs w:val="32"/>
-        </w:rPr>
-        <w:t>Caracterización de TMD</w:t>
-      </w:r>
-    </w:p>
-    <w:p>
-      <w:pPr>
-        <w:jc w:val="both"/>
-        <w:rPr>
-          <w:rFonts w:ascii="Times New Roman" w:hAnsi="Times New Roman" w:cs="Times New Roman"/>
-        </w:rPr>
-      </w:pPr>
-      <w:proofErr w:type="spellStart"/>
-      <w:r>
-        <w:rPr>
-          <w:rFonts w:ascii="Times New Roman" w:hAnsi="Times New Roman" w:cs="Times New Roman"/>
-        </w:rPr>
-        <w:t>Qwertyuiop</w:t>
-      </w:r>
-      <w:proofErr w:type="spellEnd"/>
-    </w:p>
-    <w:p>
-      <w:pPr>
         <w:pStyle w:val="Prrafodelista"/>
         <w:numPr>
           <w:ilvl w:val="0"/>
-          <w:numId w:val="1"/>
+          <w:numId w:val="2"/>
         </w:numPr>
-        <w:jc w:val="both"/>
-        <w:rPr>
-          <w:rFonts w:ascii="Times New Roman" w:hAnsi="Times New Roman" w:cs="Times New Roman"/>
-          <w:color w:val="7F7F7F" w:themeColor="text1" w:themeTint="80"/>
-        </w:rPr>
-      </w:pPr>
-      <w:r>
-        <w:rPr>
-          <w:rFonts w:ascii="Times New Roman" w:hAnsi="Times New Roman" w:cs="Times New Roman"/>
-          <w:color w:val="7F7F7F" w:themeColor="text1" w:themeTint="80"/>
-        </w:rPr>
-        <w:t>Describir los TMDs que existen</w:t>
-      </w:r>
-    </w:p>
-    <w:p>
-      <w:pPr>
-        <w:pStyle w:val="Prrafodelista"/>
-        <w:numPr>
-          <w:ilvl w:val="0"/>
-          <w:numId w:val="1"/>
-        </w:numPr>
-        <w:jc w:val="both"/>
-        <w:rPr>
-          <w:rFonts w:ascii="Times New Roman" w:hAnsi="Times New Roman" w:cs="Times New Roman"/>
-          <w:color w:val="7F7F7F" w:themeColor="text1" w:themeTint="80"/>
-        </w:rPr>
-      </w:pPr>
-      <w:r>
-        <w:rPr>
-          <w:rFonts w:ascii="Times New Roman" w:hAnsi="Times New Roman" w:cs="Times New Roman"/>
-          <w:color w:val="7F7F7F" w:themeColor="text1" w:themeTint="80"/>
-        </w:rPr>
-        <w:t>Decir que las propiedades que nos importan son el periodo y el amortiguamiento</w:t>
-      </w:r>
-    </w:p>
-    <w:p>
-      <w:pPr>
-        <w:pStyle w:val="Prrafodelista"/>
-        <w:numPr>
-          <w:ilvl w:val="0"/>
-          <w:numId w:val="1"/>
-        </w:numPr>
-        <w:jc w:val="both"/>
-        <w:rPr>
-          <w:rFonts w:ascii="Times New Roman" w:hAnsi="Times New Roman" w:cs="Times New Roman"/>
-          <w:color w:val="7F7F7F" w:themeColor="text1" w:themeTint="80"/>
-        </w:rPr>
-      </w:pPr>
-      <w:r>
-        <w:rPr>
-          <w:rFonts w:ascii="Times New Roman" w:hAnsi="Times New Roman" w:cs="Times New Roman"/>
-          <w:color w:val="7F7F7F" w:themeColor="text1" w:themeTint="80"/>
-        </w:rPr>
-        <w:t>Qué rango de periodos y amortiguamientos vamos a ocupar (</w:t>
-      </w:r>
-      <w:proofErr w:type="gramStart"/>
-      <w:r>
-        <w:rPr>
-          <w:rFonts w:ascii="Times New Roman" w:hAnsi="Times New Roman" w:cs="Times New Roman"/>
-          <w:color w:val="7F7F7F" w:themeColor="text1" w:themeTint="80"/>
-        </w:rPr>
-        <w:t>masa no?</w:t>
-      </w:r>
-      <w:proofErr w:type="gramEnd"/>
-      <w:r>
-        <w:rPr>
-          <w:rFonts w:ascii="Times New Roman" w:hAnsi="Times New Roman" w:cs="Times New Roman"/>
-          <w:color w:val="7F7F7F" w:themeColor="text1" w:themeTint="80"/>
-        </w:rPr>
-        <w:t>)</w:t>
-      </w:r>
-    </w:p>
-    <w:p>
-      <w:pPr>
-        <w:jc w:val="both"/>
-        <w:rPr>
-          <w:rFonts w:ascii="Times New Roman" w:hAnsi="Times New Roman" w:cs="Times New Roman"/>
-        </w:rPr>
-      </w:pPr>
-    </w:p>
-    <w:p>
-      <w:pPr>
         <w:jc w:val="both"/>
         <w:rPr>
           <w:rFonts w:ascii="Times New Roman" w:hAnsi="Times New Roman" w:cs="Times New Roman"/>
@@ -1918,12 +2363,33 @@
           <w:rFonts w:ascii="Times New Roman" w:hAnsi="Times New Roman" w:cs="Times New Roman"/>
           <w:color w:val="000000"/>
         </w:rPr>
+        <w:instrText xml:space="preserve"> \* MERGEFORMAT </w:instrText>
+      </w:r>
+      <w:r>
+        <w:rPr>
+          <w:rFonts w:ascii="Times New Roman" w:hAnsi="Times New Roman" w:cs="Times New Roman"/>
+          <w:color w:val="000000"/>
+        </w:rPr>
         <w:fldChar w:fldCharType="separate"/>
       </w:r>
       <w:r>
         <w:rPr>
+          <w:rFonts w:ascii="Times New Roman" w:hAnsi="Times New Roman" w:cs="Times New Roman"/>
           <w:noProof/>
         </w:rPr>
+        <w:t>Figura</w:t>
+      </w:r>
+      <w:r>
+        <w:rPr>
+          <w:rFonts w:ascii="Times New Roman" w:hAnsi="Times New Roman" w:cs="Times New Roman"/>
+        </w:rPr>
+        <w:t xml:space="preserve"> </w:t>
+      </w:r>
+      <w:r>
+        <w:rPr>
+          <w:rFonts w:ascii="Times New Roman" w:hAnsi="Times New Roman" w:cs="Times New Roman"/>
+          <w:noProof/>
+        </w:rPr>
         <w:t>1</w:t>
       </w:r>
       <w:r>
@@ -1965,10 +2431,31 @@
           <w:rFonts w:ascii="Times New Roman" w:hAnsi="Times New Roman" w:cs="Times New Roman"/>
           <w:color w:val="000000"/>
         </w:rPr>
+        <w:instrText xml:space="preserve"> \* MERGEFORMAT </w:instrText>
+      </w:r>
+      <w:r>
+        <w:rPr>
+          <w:rFonts w:ascii="Times New Roman" w:hAnsi="Times New Roman" w:cs="Times New Roman"/>
+          <w:color w:val="000000"/>
+        </w:rPr>
         <w:fldChar w:fldCharType="separate"/>
       </w:r>
       <w:r>
         <w:rPr>
+          <w:rFonts w:ascii="Times New Roman" w:hAnsi="Times New Roman" w:cs="Times New Roman"/>
+          <w:noProof/>
+        </w:rPr>
+        <w:t>Figura</w:t>
+      </w:r>
+      <w:r>
+        <w:rPr>
+          <w:rFonts w:ascii="Times New Roman" w:hAnsi="Times New Roman" w:cs="Times New Roman"/>
+        </w:rPr>
+        <w:t xml:space="preserve"> </w:t>
+      </w:r>
+      <w:r>
+        <w:rPr>
+          <w:rFonts w:ascii="Times New Roman" w:hAnsi="Times New Roman" w:cs="Times New Roman"/>
           <w:noProof/>
         </w:rPr>
         <w:t>2</w:t>
@@ -1992,6 +2479,9 @@
       <w:pPr>
         <w:keepNext/>
         <w:jc w:val="center"/>
+        <w:rPr>
+          <w:rFonts w:ascii="Times New Roman" w:hAnsi="Times New Roman" w:cs="Times New Roman"/>
+        </w:rPr>
       </w:pPr>
       <w:r>
         <w:rPr>
@@ -2052,38 +2542,81 @@
       </w:pPr>
       <w:bookmarkStart w:id="0" w:name="_Ref117877057"/>
       <w:r>
+        <w:rPr>
+          <w:rFonts w:ascii="Times New Roman" w:hAnsi="Times New Roman" w:cs="Times New Roman"/>
+        </w:rPr>
         <w:t xml:space="preserve">Figura </w:t>
       </w:r>
-      <w:fldSimple w:instr=" SEQ Figura \* ARABIC ">
-        <w:r>
-          <w:rPr>
-            <w:noProof/>
-          </w:rPr>
-          <w:t>1</w:t>
-        </w:r>
-      </w:fldSimple>
+      <w:r>
+        <w:rPr>
+          <w:rFonts w:ascii="Times New Roman" w:hAnsi="Times New Roman" w:cs="Times New Roman"/>
+        </w:rPr>
+        <w:fldChar w:fldCharType="begin"/>
+      </w:r>
+      <w:r>
+        <w:rPr>
+          <w:rFonts w:ascii="Times New Roman" w:hAnsi="Times New Roman" w:cs="Times New Roman"/>
+        </w:rPr>
+        <w:instrText xml:space="preserve"> SEQ Figura \* ARABIC </w:instrText>
+      </w:r>
+      <w:r>
+        <w:rPr>
+          <w:rFonts w:ascii="Times New Roman" w:hAnsi="Times New Roman" w:cs="Times New Roman"/>
+        </w:rPr>
+        <w:fldChar w:fldCharType="separate"/>
+      </w:r>
+      <w:r>
+        <w:rPr>
+          <w:rFonts w:ascii="Times New Roman" w:hAnsi="Times New Roman" w:cs="Times New Roman"/>
+          <w:noProof/>
+        </w:rPr>
+        <w:t>1</w:t>
+      </w:r>
+      <w:r>
+        <w:rPr>
+          <w:rFonts w:ascii="Times New Roman" w:hAnsi="Times New Roman" w:cs="Times New Roman"/>
+          <w:noProof/>
+        </w:rPr>
+        <w:fldChar w:fldCharType="end"/>
+      </w:r>
       <w:bookmarkEnd w:id="0"/>
       <w:r>
+        <w:rPr>
+          <w:rFonts w:ascii="Times New Roman" w:hAnsi="Times New Roman" w:cs="Times New Roman"/>
+        </w:rPr>
         <w:t xml:space="preserve">: </w:t>
       </w:r>
       <w:proofErr w:type="spellStart"/>
       <w:r>
+        <w:rPr>
+          <w:rFonts w:ascii="Times New Roman" w:hAnsi="Times New Roman" w:cs="Times New Roman"/>
+        </w:rPr>
         <w:t>Benchmark</w:t>
       </w:r>
       <w:proofErr w:type="spellEnd"/>
       <w:r>
+        <w:rPr>
+          <w:rFonts w:ascii="Times New Roman" w:hAnsi="Times New Roman" w:cs="Times New Roman"/>
+        </w:rPr>
         <w:t xml:space="preserve"> de 9 pisos diseñado por </w:t>
       </w:r>
       <w:proofErr w:type="spellStart"/>
       <w:r>
+        <w:rPr>
+          <w:rFonts w:ascii="Times New Roman" w:hAnsi="Times New Roman" w:cs="Times New Roman"/>
+        </w:rPr>
         <w:t>Brandow</w:t>
       </w:r>
       <w:proofErr w:type="spellEnd"/>
       <w:r>
+        <w:rPr>
+          <w:rFonts w:ascii="Times New Roman" w:hAnsi="Times New Roman" w:cs="Times New Roman"/>
+        </w:rPr>
         <w:t xml:space="preserve"> &amp; Johnston</w:t>
       </w:r>
       <w:r>
         <w:rPr>
+          <w:rFonts w:ascii="Times New Roman" w:hAnsi="Times New Roman" w:cs="Times New Roman"/>
           <w:noProof/>
         </w:rPr>
         <w:t xml:space="preserve"> Associates para "SAC Phase II Steel Project"</w:t>
@@ -2093,6 +2626,9 @@
       <w:pPr>
         <w:keepNext/>
         <w:jc w:val="center"/>
+        <w:rPr>
+          <w:rFonts w:ascii="Times New Roman" w:hAnsi="Times New Roman" w:cs="Times New Roman"/>
+        </w:rPr>
       </w:pPr>
       <w:r>
         <w:rPr>
@@ -2141,28 +2677,112 @@
       <w:pPr>
         <w:pStyle w:val="Descripcin"/>
         <w:jc w:val="center"/>
+        <w:rPr>
+          <w:rFonts w:ascii="Times New Roman" w:hAnsi="Times New Roman" w:cs="Times New Roman"/>
+        </w:rPr>
       </w:pPr>
       <w:bookmarkStart w:id="1" w:name="_Ref117877061"/>
       <w:r>
+        <w:rPr>
+          <w:rFonts w:ascii="Times New Roman" w:hAnsi="Times New Roman" w:cs="Times New Roman"/>
+        </w:rPr>
         <w:t xml:space="preserve">Figura </w:t>
       </w:r>
-      <w:fldSimple w:instr=" SEQ Figura \* ARABIC ">
-        <w:r>
-          <w:rPr>
-            <w:noProof/>
-          </w:rPr>
-          <w:t>2</w:t>
-        </w:r>
-      </w:fldSimple>
+      <w:r>
+        <w:rPr>
+          <w:rFonts w:ascii="Times New Roman" w:hAnsi="Times New Roman" w:cs="Times New Roman"/>
+        </w:rPr>
+        <w:fldChar w:fldCharType="begin"/>
+      </w:r>
+      <w:r>
+        <w:rPr>
+          <w:rFonts w:ascii="Times New Roman" w:hAnsi="Times New Roman" w:cs="Times New Roman"/>
+        </w:rPr>
+        <w:instrText xml:space="preserve"> SEQ Figura \* ARABIC </w:instrText>
+      </w:r>
+      <w:r>
+        <w:rPr>
+          <w:rFonts w:ascii="Times New Roman" w:hAnsi="Times New Roman" w:cs="Times New Roman"/>
+        </w:rPr>
+        <w:fldChar w:fldCharType="separate"/>
+      </w:r>
+      <w:r>
+        <w:rPr>
+          <w:rFonts w:ascii="Times New Roman" w:hAnsi="Times New Roman" w:cs="Times New Roman"/>
+          <w:noProof/>
+        </w:rPr>
+        <w:t>2</w:t>
+      </w:r>
+      <w:r>
+        <w:rPr>
+          <w:rFonts w:ascii="Times New Roman" w:hAnsi="Times New Roman" w:cs="Times New Roman"/>
+          <w:noProof/>
+        </w:rPr>
+        <w:fldChar w:fldCharType="end"/>
+      </w:r>
       <w:bookmarkEnd w:id="1"/>
       <w:r>
+        <w:rPr>
+          <w:rFonts w:ascii="Times New Roman" w:hAnsi="Times New Roman" w:cs="Times New Roman"/>
+        </w:rPr>
         <w:t xml:space="preserve">: Notas del </w:t>
       </w:r>
       <w:proofErr w:type="spellStart"/>
       <w:r>
+        <w:rPr>
+          <w:rFonts w:ascii="Times New Roman" w:hAnsi="Times New Roman" w:cs="Times New Roman"/>
+        </w:rPr>
         <w:t>Benchmark</w:t>
       </w:r>
       <w:proofErr w:type="spellEnd"/>
+    </w:p>
+    <w:p>
+      <w:pPr>
+        <w:jc w:val="both"/>
+        <w:rPr>
+          <w:rFonts w:ascii="Times New Roman" w:eastAsiaTheme="minorEastAsia" w:hAnsi="Times New Roman" w:cs="Times New Roman"/>
+        </w:rPr>
+      </w:pPr>
+      <w:r>
+        <w:rPr>
+          <w:rFonts w:ascii="Times New Roman" w:hAnsi="Times New Roman" w:cs="Times New Roman"/>
+        </w:rPr>
+        <w:t xml:space="preserve">El periodo fundamental </w:t>
+      </w:r>
+      <m:oMath>
+        <m:sSub>
+          <m:sSubPr>
+            <m:ctrlPr>
+              <w:rPr>
+                <w:rFonts w:ascii="Cambria Math" w:hAnsi="Cambria Math" w:cs="Times New Roman"/>
+                <w:i/>
+              </w:rPr>
+            </m:ctrlPr>
+          </m:sSubPr>
+          <m:e>
+            <m:r>
+              <w:rPr>
+                <w:rFonts w:ascii="Cambria Math" w:hAnsi="Cambria Math" w:cs="Times New Roman"/>
+              </w:rPr>
+              <m:t>T</m:t>
+            </m:r>
+          </m:e>
+          <m:sub>
+            <m:r>
+              <w:rPr>
+                <w:rFonts w:ascii="Cambria Math" w:hAnsi="Cambria Math" w:cs="Times New Roman"/>
+              </w:rPr>
+              <m:t>1</m:t>
+            </m:r>
+          </m:sub>
+        </m:sSub>
+      </m:oMath>
+      <w:r>
+        <w:rPr>
+          <w:rFonts w:ascii="Times New Roman" w:eastAsiaTheme="minorEastAsia" w:hAnsi="Times New Roman" w:cs="Times New Roman"/>
+        </w:rPr>
+        <w:t xml:space="preserve"> de la estructura es de </w:t>
+      </w:r>
     </w:p>
     <w:p>
       <w:pPr>
@@ -2266,6 +2886,7 @@
       <w:r>
         <w:rPr>
           <w:rStyle w:val="Refdecomentario"/>
+          <w:rFonts w:ascii="Times New Roman" w:hAnsi="Times New Roman" w:cs="Times New Roman"/>
         </w:rPr>
         <w:commentReference w:id="2"/>
       </w:r>
@@ -2273,11 +2894,68 @@
         <w:rPr>
           <w:rFonts w:ascii="Times New Roman" w:hAnsi="Times New Roman" w:cs="Times New Roman"/>
         </w:rPr>
-        <w:t>.</w:t>
-      </w:r>
-    </w:p>
-    <w:p>
-      <w:pPr>
+        <w:t>, se requiere extraer las propiedades equivalentes, para ello se plantea utilizar un análisis lineal estático de ‘</w:t>
+      </w:r>
+      <w:proofErr w:type="spellStart"/>
+      <w:r>
+        <w:rPr>
+          <w:rFonts w:ascii="Times New Roman" w:hAnsi="Times New Roman" w:cs="Times New Roman"/>
+        </w:rPr>
+        <w:t>Pushover</w:t>
+      </w:r>
+      <w:proofErr w:type="spellEnd"/>
+      <w:r>
+        <w:rPr>
+          <w:rFonts w:ascii="Times New Roman" w:hAnsi="Times New Roman" w:cs="Times New Roman"/>
+        </w:rPr>
+        <w:t>’ mediante SAP2000 para cada piso.</w:t>
+      </w:r>
+    </w:p>
+    <w:p>
+      <w:pPr>
+        <w:jc w:val="both"/>
+        <w:rPr>
+          <w:rFonts w:ascii="Times New Roman" w:hAnsi="Times New Roman" w:cs="Times New Roman"/>
+        </w:rPr>
+      </w:pPr>
+      <w:r>
+        <w:rPr>
+          <w:rFonts w:ascii="Times New Roman" w:hAnsi="Times New Roman" w:cs="Times New Roman"/>
+        </w:rPr>
+        <w:t>Las propiedades de cada piso se muestran en la tabla siguiente:</w:t>
+      </w:r>
+    </w:p>
+    <w:p>
+      <w:pPr>
+        <w:jc w:val="both"/>
+        <w:rPr>
+          <w:rFonts w:ascii="Times New Roman" w:hAnsi="Times New Roman" w:cs="Times New Roman"/>
+        </w:rPr>
+      </w:pPr>
+    </w:p>
+    <w:p>
+      <w:pPr>
+        <w:jc w:val="both"/>
+        <w:rPr>
+          <w:rFonts w:ascii="Times New Roman" w:hAnsi="Times New Roman" w:cs="Times New Roman"/>
+        </w:rPr>
+      </w:pPr>
+    </w:p>
+    <w:p>
+      <w:pPr>
+        <w:jc w:val="both"/>
+        <w:rPr>
+          <w:rFonts w:ascii="Times New Roman" w:hAnsi="Times New Roman" w:cs="Times New Roman"/>
+        </w:rPr>
+      </w:pPr>
+    </w:p>
+    <w:p>
+      <w:pPr>
+        <w:pStyle w:val="Prrafodelista"/>
+        <w:numPr>
+          <w:ilvl w:val="0"/>
+          <w:numId w:val="2"/>
+        </w:numPr>
         <w:jc w:val="both"/>
         <w:rPr>
           <w:rFonts w:ascii="Times New Roman" w:hAnsi="Times New Roman" w:cs="Times New Roman"/>
@@ -2295,35 +2973,21 @@
           <w:sz w:val="32"/>
           <w:szCs w:val="32"/>
         </w:rPr>
-        <w:t>Selección de Registros</w:t>
-      </w:r>
-    </w:p>
-    <w:p>
-      <w:pPr>
-        <w:jc w:val="both"/>
-        <w:rPr>
-          <w:rFonts w:ascii="Times New Roman" w:hAnsi="Times New Roman" w:cs="Times New Roman"/>
-        </w:rPr>
-      </w:pPr>
-      <w:proofErr w:type="spellStart"/>
-      <w:r>
-        <w:rPr>
-          <w:rFonts w:ascii="Times New Roman" w:hAnsi="Times New Roman" w:cs="Times New Roman"/>
-        </w:rPr>
-        <w:t>A</w:t>
-      </w:r>
-      <w:r>
-        <w:rPr>
-          <w:rFonts w:ascii="Times New Roman" w:hAnsi="Times New Roman" w:cs="Times New Roman"/>
-        </w:rPr>
-        <w:t>sdasd</w:t>
-      </w:r>
-      <w:proofErr w:type="spellEnd"/>
-      <w:r>
-        <w:rPr>
-          <w:rFonts w:ascii="Times New Roman" w:hAnsi="Times New Roman" w:cs="Times New Roman"/>
-        </w:rPr>
-        <w:t xml:space="preserve"> (Se necesita la estructura, saber su periodo fundamental para poder realizar la selección de registros)</w:t>
+        <w:t>Caracterización de TMD</w:t>
+      </w:r>
+    </w:p>
+    <w:p>
+      <w:pPr>
+        <w:jc w:val="both"/>
+        <w:rPr>
+          <w:rFonts w:ascii="Times New Roman" w:hAnsi="Times New Roman" w:cs="Times New Roman"/>
+        </w:rPr>
+      </w:pPr>
+      <w:r>
+        <w:rPr>
+          <w:rFonts w:ascii="Times New Roman" w:hAnsi="Times New Roman" w:cs="Times New Roman"/>
+        </w:rPr>
+        <w:t xml:space="preserve">Los TMDs </w:t>
       </w:r>
     </w:p>
     <w:p>
@@ -2336,54 +3000,16 @@
         <w:jc w:val="both"/>
         <w:rPr>
           <w:rFonts w:ascii="Times New Roman" w:hAnsi="Times New Roman" w:cs="Times New Roman"/>
-        </w:rPr>
-      </w:pPr>
-    </w:p>
-    <w:p>
-      <w:pPr>
-        <w:jc w:val="both"/>
-        <w:rPr>
-          <w:rFonts w:ascii="Times New Roman" w:hAnsi="Times New Roman" w:cs="Times New Roman"/>
-        </w:rPr>
-      </w:pPr>
-    </w:p>
-    <w:p>
-      <w:pPr>
-        <w:jc w:val="both"/>
-        <w:rPr>
-          <w:rFonts w:ascii="Times New Roman" w:hAnsi="Times New Roman" w:cs="Times New Roman"/>
-          <w:b/>
-          <w:bCs/>
-          <w:sz w:val="32"/>
-          <w:szCs w:val="32"/>
-        </w:rPr>
-      </w:pPr>
-      <w:r>
-        <w:rPr>
-          <w:rFonts w:ascii="Times New Roman" w:hAnsi="Times New Roman" w:cs="Times New Roman"/>
-          <w:b/>
-          <w:bCs/>
-          <w:sz w:val="32"/>
-          <w:szCs w:val="32"/>
-        </w:rPr>
-        <w:t>Aplicación y Resultados</w:t>
-      </w:r>
-    </w:p>
-    <w:p>
-      <w:pPr>
-        <w:jc w:val="both"/>
-        <w:rPr>
-          <w:rFonts w:ascii="Times New Roman" w:hAnsi="Times New Roman" w:cs="Times New Roman"/>
-        </w:rPr>
-      </w:pPr>
-      <w:proofErr w:type="spellStart"/>
-      <w:r>
-        <w:rPr>
-          <w:rFonts w:ascii="Times New Roman" w:hAnsi="Times New Roman" w:cs="Times New Roman"/>
-        </w:rPr>
-        <w:t>Qwertyuiop</w:t>
-      </w:r>
-      <w:proofErr w:type="spellEnd"/>
+          <w:color w:val="7F7F7F" w:themeColor="text1" w:themeTint="80"/>
+        </w:rPr>
+      </w:pPr>
+      <w:r>
+        <w:rPr>
+          <w:rFonts w:ascii="Times New Roman" w:hAnsi="Times New Roman" w:cs="Times New Roman"/>
+          <w:color w:val="7F7F7F" w:themeColor="text1" w:themeTint="80"/>
+        </w:rPr>
+        <w:t>Describir los TMDs que existen</w:t>
+      </w:r>
     </w:p>
     <w:p>
       <w:pPr>
@@ -2403,7 +3029,7 @@
           <w:rFonts w:ascii="Times New Roman" w:hAnsi="Times New Roman" w:cs="Times New Roman"/>
           <w:color w:val="7F7F7F" w:themeColor="text1" w:themeTint="80"/>
         </w:rPr>
-        <w:t xml:space="preserve">Curvas IDA para cada combinación de </w:t>
+        <w:t>Decir que las propiedades que nos importan son el periodo y el amortiguamiento</w:t>
       </w:r>
     </w:p>
     <w:p>
@@ -2424,23 +3050,94 @@
           <w:rFonts w:ascii="Times New Roman" w:hAnsi="Times New Roman" w:cs="Times New Roman"/>
           <w:color w:val="7F7F7F" w:themeColor="text1" w:themeTint="80"/>
         </w:rPr>
-        <w:t>Curvas IDA + distribución de colapso (o distribución de EDP&gt;</w:t>
-      </w:r>
+        <w:t>Qué rango de periodos y amortiguamientos vamos a ocupar (</w:t>
+      </w:r>
+      <w:proofErr w:type="gramStart"/>
+      <w:r>
+        <w:rPr>
+          <w:rFonts w:ascii="Times New Roman" w:hAnsi="Times New Roman" w:cs="Times New Roman"/>
+          <w:color w:val="7F7F7F" w:themeColor="text1" w:themeTint="80"/>
+        </w:rPr>
+        <w:t>masa no?</w:t>
+      </w:r>
+      <w:proofErr w:type="gramEnd"/>
+      <w:r>
+        <w:rPr>
+          <w:rFonts w:ascii="Times New Roman" w:hAnsi="Times New Roman" w:cs="Times New Roman"/>
+          <w:color w:val="7F7F7F" w:themeColor="text1" w:themeTint="80"/>
+        </w:rPr>
+        <w:t>)</w:t>
+      </w:r>
+    </w:p>
+    <w:p>
+      <w:pPr>
+        <w:jc w:val="both"/>
+        <w:rPr>
+          <w:rFonts w:ascii="Times New Roman" w:hAnsi="Times New Roman" w:cs="Times New Roman"/>
+        </w:rPr>
+      </w:pPr>
+    </w:p>
+    <w:p>
+      <w:pPr>
+        <w:pStyle w:val="Prrafodelista"/>
+        <w:numPr>
+          <w:ilvl w:val="0"/>
+          <w:numId w:val="2"/>
+        </w:numPr>
+        <w:jc w:val="both"/>
+        <w:rPr>
+          <w:rFonts w:ascii="Times New Roman" w:hAnsi="Times New Roman" w:cs="Times New Roman"/>
+          <w:b/>
+          <w:bCs/>
+          <w:sz w:val="32"/>
+          <w:szCs w:val="32"/>
+        </w:rPr>
+      </w:pPr>
+      <w:r>
+        <w:rPr>
+          <w:rFonts w:ascii="Times New Roman" w:hAnsi="Times New Roman" w:cs="Times New Roman"/>
+          <w:b/>
+          <w:bCs/>
+          <w:sz w:val="32"/>
+          <w:szCs w:val="32"/>
+        </w:rPr>
+        <w:t>Selección de Registros</w:t>
+      </w:r>
+    </w:p>
+    <w:p>
+      <w:pPr>
+        <w:jc w:val="both"/>
+        <w:rPr>
+          <w:rFonts w:ascii="Times New Roman" w:hAnsi="Times New Roman" w:cs="Times New Roman"/>
+        </w:rPr>
+      </w:pPr>
+    </w:p>
+    <w:p>
+      <w:pPr>
+        <w:jc w:val="both"/>
+        <w:rPr>
+          <w:rFonts w:ascii="Times New Roman" w:hAnsi="Times New Roman" w:cs="Times New Roman"/>
+        </w:rPr>
+      </w:pPr>
       <w:proofErr w:type="spellStart"/>
       <w:r>
         <w:rPr>
           <w:rFonts w:ascii="Times New Roman" w:hAnsi="Times New Roman" w:cs="Times New Roman"/>
-          <w:color w:val="7F7F7F" w:themeColor="text1" w:themeTint="80"/>
-        </w:rPr>
-        <w:t>edp</w:t>
+        </w:rPr>
+        <w:t>A</w:t>
+      </w:r>
+      <w:r>
+        <w:rPr>
+          <w:rFonts w:ascii="Times New Roman" w:hAnsi="Times New Roman" w:cs="Times New Roman"/>
+        </w:rPr>
+        <w:t>sdasd</w:t>
       </w:r>
       <w:proofErr w:type="spellEnd"/>
       <w:r>
         <w:rPr>
           <w:rFonts w:ascii="Times New Roman" w:hAnsi="Times New Roman" w:cs="Times New Roman"/>
-          <w:color w:val="7F7F7F" w:themeColor="text1" w:themeTint="80"/>
-        </w:rPr>
-        <w:t>)</w:t>
+        </w:rPr>
+        <w:t xml:space="preserve"> (Se necesita la estructura, saber su periodo fundamental para poder realizar la selección de registros)</w:t>
       </w:r>
     </w:p>
     <w:p>
@@ -2453,29 +3150,24 @@
         <w:jc w:val="both"/>
         <w:rPr>
           <w:rFonts w:ascii="Times New Roman" w:hAnsi="Times New Roman" w:cs="Times New Roman"/>
-          <w:color w:val="7F7F7F" w:themeColor="text1" w:themeTint="80"/>
-        </w:rPr>
-      </w:pPr>
-      <w:r>
-        <w:rPr>
-          <w:rFonts w:ascii="Times New Roman" w:hAnsi="Times New Roman" w:cs="Times New Roman"/>
-          <w:color w:val="7F7F7F" w:themeColor="text1" w:themeTint="80"/>
-        </w:rPr>
-        <w:t xml:space="preserve">El óptimo sería aquel que </w:t>
-      </w:r>
-    </w:p>
-    <w:p>
-      <w:pPr>
-        <w:jc w:val="both"/>
-        <w:rPr>
-          <w:rFonts w:ascii="Times New Roman" w:hAnsi="Times New Roman" w:cs="Times New Roman"/>
-          <w:b/>
-          <w:bCs/>
-        </w:rPr>
-      </w:pPr>
-    </w:p>
-    <w:p>
-      <w:pPr>
+        </w:rPr>
+      </w:pPr>
+    </w:p>
+    <w:p>
+      <w:pPr>
+        <w:jc w:val="both"/>
+        <w:rPr>
+          <w:rFonts w:ascii="Times New Roman" w:hAnsi="Times New Roman" w:cs="Times New Roman"/>
+        </w:rPr>
+      </w:pPr>
+    </w:p>
+    <w:p>
+      <w:pPr>
+        <w:pStyle w:val="Prrafodelista"/>
+        <w:numPr>
+          <w:ilvl w:val="0"/>
+          <w:numId w:val="2"/>
+        </w:numPr>
         <w:jc w:val="both"/>
         <w:rPr>
           <w:rFonts w:ascii="Times New Roman" w:hAnsi="Times New Roman" w:cs="Times New Roman"/>
@@ -2493,8 +3185,78 @@
           <w:sz w:val="32"/>
           <w:szCs w:val="32"/>
         </w:rPr>
-        <w:t>Conclusiones</w:t>
-      </w:r>
+        <w:t>Aplicación y Resultados</w:t>
+      </w:r>
+    </w:p>
+    <w:p>
+      <w:pPr>
+        <w:jc w:val="both"/>
+        <w:rPr>
+          <w:rFonts w:ascii="Times New Roman" w:hAnsi="Times New Roman" w:cs="Times New Roman"/>
+        </w:rPr>
+      </w:pPr>
+      <w:r>
+        <w:rPr>
+          <w:rFonts w:ascii="Times New Roman" w:hAnsi="Times New Roman" w:cs="Times New Roman"/>
+        </w:rPr>
+        <w:t>Primeramente</w:t>
+      </w:r>
+      <w:r>
+        <w:rPr>
+          <w:rFonts w:ascii="Times New Roman" w:hAnsi="Times New Roman" w:cs="Times New Roman"/>
+        </w:rPr>
+        <w:t>,</w:t>
+      </w:r>
+      <w:r>
+        <w:rPr>
+          <w:rFonts w:ascii="Times New Roman" w:hAnsi="Times New Roman" w:cs="Times New Roman"/>
+        </w:rPr>
+        <w:t xml:space="preserve"> se realizará un Análisis Estático No-Lineal de </w:t>
+      </w:r>
+      <w:proofErr w:type="spellStart"/>
+      <w:r>
+        <w:rPr>
+          <w:rFonts w:ascii="Times New Roman" w:hAnsi="Times New Roman" w:cs="Times New Roman"/>
+        </w:rPr>
+        <w:t>Pushover</w:t>
+      </w:r>
+      <w:proofErr w:type="spellEnd"/>
+      <w:r>
+        <w:rPr>
+          <w:rFonts w:ascii="Times New Roman" w:hAnsi="Times New Roman" w:cs="Times New Roman"/>
+        </w:rPr>
+        <w:t xml:space="preserve"> para obtener las propiedades de la estructura.</w:t>
+      </w:r>
+    </w:p>
+    <w:p>
+      <w:pPr>
+        <w:jc w:val="both"/>
+        <w:rPr>
+          <w:rFonts w:ascii="Times New Roman" w:hAnsi="Times New Roman" w:cs="Times New Roman"/>
+        </w:rPr>
+      </w:pPr>
+      <w:r>
+        <w:rPr>
+          <w:rFonts w:ascii="Times New Roman" w:hAnsi="Times New Roman" w:cs="Times New Roman"/>
+        </w:rPr>
+        <w:t xml:space="preserve"> </w:t>
+      </w:r>
+    </w:p>
+    <w:p>
+      <w:pPr>
+        <w:jc w:val="both"/>
+        <w:rPr>
+          <w:rFonts w:ascii="Times New Roman" w:hAnsi="Times New Roman" w:cs="Times New Roman"/>
+        </w:rPr>
+      </w:pPr>
+      <w:proofErr w:type="spellStart"/>
+      <w:r>
+        <w:rPr>
+          <w:rFonts w:ascii="Times New Roman" w:hAnsi="Times New Roman" w:cs="Times New Roman"/>
+        </w:rPr>
+        <w:t>Qwertyuiop</w:t>
+      </w:r>
+      <w:proofErr w:type="spellEnd"/>
     </w:p>
     <w:p>
       <w:pPr>
@@ -2506,17 +3268,15 @@
         <w:jc w:val="both"/>
         <w:rPr>
           <w:rFonts w:ascii="Times New Roman" w:hAnsi="Times New Roman" w:cs="Times New Roman"/>
-          <w:b/>
-          <w:bCs/>
-          <w:color w:val="7F7F7F" w:themeColor="text1" w:themeTint="80"/>
-        </w:rPr>
-      </w:pPr>
-      <w:r>
-        <w:rPr>
-          <w:rFonts w:ascii="Times New Roman" w:hAnsi="Times New Roman" w:cs="Times New Roman"/>
-          <w:color w:val="7F7F7F" w:themeColor="text1" w:themeTint="80"/>
-        </w:rPr>
-        <w:t>Responder preguntas iniciales</w:t>
+          <w:color w:val="7F7F7F" w:themeColor="text1" w:themeTint="80"/>
+        </w:rPr>
+      </w:pPr>
+      <w:r>
+        <w:rPr>
+          <w:rFonts w:ascii="Times New Roman" w:hAnsi="Times New Roman" w:cs="Times New Roman"/>
+          <w:color w:val="7F7F7F" w:themeColor="text1" w:themeTint="80"/>
+        </w:rPr>
+        <w:t xml:space="preserve">Curvas IDA para cada combinación de </w:t>
       </w:r>
     </w:p>
     <w:p>
@@ -2529,17 +3289,31 @@
         <w:jc w:val="both"/>
         <w:rPr>
           <w:rFonts w:ascii="Times New Roman" w:hAnsi="Times New Roman" w:cs="Times New Roman"/>
-          <w:b/>
-          <w:bCs/>
-          <w:color w:val="7F7F7F" w:themeColor="text1" w:themeTint="80"/>
-        </w:rPr>
-      </w:pPr>
-      <w:r>
-        <w:rPr>
-          <w:rFonts w:ascii="Times New Roman" w:hAnsi="Times New Roman" w:cs="Times New Roman"/>
-          <w:color w:val="7F7F7F" w:themeColor="text1" w:themeTint="80"/>
-        </w:rPr>
-        <w:t>¿Sirve este método?</w:t>
+          <w:color w:val="7F7F7F" w:themeColor="text1" w:themeTint="80"/>
+        </w:rPr>
+      </w:pPr>
+      <w:r>
+        <w:rPr>
+          <w:rFonts w:ascii="Times New Roman" w:hAnsi="Times New Roman" w:cs="Times New Roman"/>
+          <w:color w:val="7F7F7F" w:themeColor="text1" w:themeTint="80"/>
+        </w:rPr>
+        <w:t>Curvas IDA + distribución de colapso (o distribución de EDP&gt;</w:t>
+      </w:r>
+      <w:proofErr w:type="spellStart"/>
+      <w:r>
+        <w:rPr>
+          <w:rFonts w:ascii="Times New Roman" w:hAnsi="Times New Roman" w:cs="Times New Roman"/>
+          <w:color w:val="7F7F7F" w:themeColor="text1" w:themeTint="80"/>
+        </w:rPr>
+        <w:t>edp</w:t>
+      </w:r>
+      <w:proofErr w:type="spellEnd"/>
+      <w:r>
+        <w:rPr>
+          <w:rFonts w:ascii="Times New Roman" w:hAnsi="Times New Roman" w:cs="Times New Roman"/>
+          <w:color w:val="7F7F7F" w:themeColor="text1" w:themeTint="80"/>
+        </w:rPr>
+        <w:t>)</w:t>
       </w:r>
     </w:p>
     <w:p>
@@ -2552,30 +3326,34 @@
         <w:jc w:val="both"/>
         <w:rPr>
           <w:rFonts w:ascii="Times New Roman" w:hAnsi="Times New Roman" w:cs="Times New Roman"/>
+          <w:color w:val="7F7F7F" w:themeColor="text1" w:themeTint="80"/>
+        </w:rPr>
+      </w:pPr>
+      <w:r>
+        <w:rPr>
+          <w:rFonts w:ascii="Times New Roman" w:hAnsi="Times New Roman" w:cs="Times New Roman"/>
+          <w:color w:val="7F7F7F" w:themeColor="text1" w:themeTint="80"/>
+        </w:rPr>
+        <w:t xml:space="preserve">El óptimo sería aquel que </w:t>
+      </w:r>
+    </w:p>
+    <w:p>
+      <w:pPr>
+        <w:jc w:val="both"/>
+        <w:rPr>
+          <w:rFonts w:ascii="Times New Roman" w:hAnsi="Times New Roman" w:cs="Times New Roman"/>
           <w:b/>
           <w:bCs/>
         </w:rPr>
       </w:pPr>
-      <w:r>
-        <w:rPr>
-          <w:rFonts w:ascii="Times New Roman" w:hAnsi="Times New Roman" w:cs="Times New Roman"/>
-          <w:color w:val="7F7F7F" w:themeColor="text1" w:themeTint="80"/>
-        </w:rPr>
-        <w:t>¿Investigaciones futuras?, ¿proyecciones?, ¿ideas?</w:t>
-      </w:r>
-    </w:p>
-    <w:p>
-      <w:pPr>
-        <w:jc w:val="both"/>
-        <w:rPr>
-          <w:rFonts w:ascii="Times New Roman" w:hAnsi="Times New Roman" w:cs="Times New Roman"/>
-          <w:b/>
-          <w:bCs/>
-        </w:rPr>
-      </w:pPr>
-    </w:p>
-    <w:p>
-      <w:pPr>
+    </w:p>
+    <w:p>
+      <w:pPr>
+        <w:pStyle w:val="Prrafodelista"/>
+        <w:numPr>
+          <w:ilvl w:val="0"/>
+          <w:numId w:val="2"/>
+        </w:numPr>
         <w:jc w:val="both"/>
         <w:rPr>
           <w:rFonts w:ascii="Times New Roman" w:hAnsi="Times New Roman" w:cs="Times New Roman"/>
@@ -2593,6 +3371,111 @@
           <w:sz w:val="32"/>
           <w:szCs w:val="32"/>
         </w:rPr>
+        <w:t>Conclusiones</w:t>
+      </w:r>
+    </w:p>
+    <w:p>
+      <w:pPr>
+        <w:pStyle w:val="Prrafodelista"/>
+        <w:numPr>
+          <w:ilvl w:val="0"/>
+          <w:numId w:val="1"/>
+        </w:numPr>
+        <w:jc w:val="both"/>
+        <w:rPr>
+          <w:rFonts w:ascii="Times New Roman" w:hAnsi="Times New Roman" w:cs="Times New Roman"/>
+          <w:b/>
+          <w:bCs/>
+          <w:color w:val="7F7F7F" w:themeColor="text1" w:themeTint="80"/>
+        </w:rPr>
+      </w:pPr>
+      <w:r>
+        <w:rPr>
+          <w:rFonts w:ascii="Times New Roman" w:hAnsi="Times New Roman" w:cs="Times New Roman"/>
+          <w:color w:val="7F7F7F" w:themeColor="text1" w:themeTint="80"/>
+        </w:rPr>
+        <w:t>Responder preguntas iniciales</w:t>
+      </w:r>
+    </w:p>
+    <w:p>
+      <w:pPr>
+        <w:pStyle w:val="Prrafodelista"/>
+        <w:numPr>
+          <w:ilvl w:val="0"/>
+          <w:numId w:val="1"/>
+        </w:numPr>
+        <w:jc w:val="both"/>
+        <w:rPr>
+          <w:rFonts w:ascii="Times New Roman" w:hAnsi="Times New Roman" w:cs="Times New Roman"/>
+          <w:b/>
+          <w:bCs/>
+          <w:color w:val="7F7F7F" w:themeColor="text1" w:themeTint="80"/>
+        </w:rPr>
+      </w:pPr>
+      <w:r>
+        <w:rPr>
+          <w:rFonts w:ascii="Times New Roman" w:hAnsi="Times New Roman" w:cs="Times New Roman"/>
+          <w:color w:val="7F7F7F" w:themeColor="text1" w:themeTint="80"/>
+        </w:rPr>
+        <w:t>¿Sirve este método?</w:t>
+      </w:r>
+    </w:p>
+    <w:p>
+      <w:pPr>
+        <w:pStyle w:val="Prrafodelista"/>
+        <w:numPr>
+          <w:ilvl w:val="0"/>
+          <w:numId w:val="1"/>
+        </w:numPr>
+        <w:jc w:val="both"/>
+        <w:rPr>
+          <w:rFonts w:ascii="Times New Roman" w:hAnsi="Times New Roman" w:cs="Times New Roman"/>
+          <w:b/>
+          <w:bCs/>
+        </w:rPr>
+      </w:pPr>
+      <w:r>
+        <w:rPr>
+          <w:rFonts w:ascii="Times New Roman" w:hAnsi="Times New Roman" w:cs="Times New Roman"/>
+          <w:color w:val="7F7F7F" w:themeColor="text1" w:themeTint="80"/>
+        </w:rPr>
+        <w:t>¿Investigaciones futuras?, ¿proyecciones?, ¿ideas?</w:t>
+      </w:r>
+    </w:p>
+    <w:p>
+      <w:pPr>
+        <w:jc w:val="both"/>
+        <w:rPr>
+          <w:rFonts w:ascii="Times New Roman" w:hAnsi="Times New Roman" w:cs="Times New Roman"/>
+          <w:b/>
+          <w:bCs/>
+        </w:rPr>
+      </w:pPr>
+    </w:p>
+    <w:p>
+      <w:pPr>
+        <w:pStyle w:val="Prrafodelista"/>
+        <w:numPr>
+          <w:ilvl w:val="0"/>
+          <w:numId w:val="2"/>
+        </w:numPr>
+        <w:jc w:val="both"/>
+        <w:rPr>
+          <w:rFonts w:ascii="Times New Roman" w:hAnsi="Times New Roman" w:cs="Times New Roman"/>
+          <w:b/>
+          <w:bCs/>
+          <w:sz w:val="32"/>
+          <w:szCs w:val="32"/>
+        </w:rPr>
+      </w:pPr>
+      <w:r>
+        <w:rPr>
+          <w:rFonts w:ascii="Times New Roman" w:hAnsi="Times New Roman" w:cs="Times New Roman"/>
+          <w:b/>
+          <w:bCs/>
+          <w:sz w:val="32"/>
+          <w:szCs w:val="32"/>
+        </w:rPr>
         <w:t>Material Suplementario</w:t>
       </w:r>
     </w:p>
@@ -2617,9 +3500,31 @@
           <w:rFonts w:ascii="Times New Roman" w:hAnsi="Times New Roman" w:cs="Times New Roman"/>
         </w:rPr>
       </w:pPr>
-    </w:p>
-    <w:p>
-      <w:pPr>
+      <w:hyperlink r:id="rId17" w:history="1">
+        <w:r>
+          <w:rPr>
+            <w:rStyle w:val="Hipervnculo"/>
+            <w:rFonts w:ascii="Times New Roman" w:hAnsi="Times New Roman" w:cs="Times New Roman"/>
+          </w:rPr>
+          <w:t>https://github.com/aleaicr/PBEE/tree/main/Proyecto/Codes</w:t>
+        </w:r>
+      </w:hyperlink>
+    </w:p>
+    <w:p>
+      <w:pPr>
+        <w:jc w:val="both"/>
+        <w:rPr>
+          <w:rFonts w:ascii="Times New Roman" w:hAnsi="Times New Roman" w:cs="Times New Roman"/>
+        </w:rPr>
+      </w:pPr>
+    </w:p>
+    <w:p>
+      <w:pPr>
+        <w:pStyle w:val="Prrafodelista"/>
+        <w:numPr>
+          <w:ilvl w:val="0"/>
+          <w:numId w:val="2"/>
+        </w:numPr>
         <w:jc w:val="both"/>
         <w:rPr>
           <w:rFonts w:ascii="Times New Roman" w:hAnsi="Times New Roman" w:cs="Times New Roman"/>
@@ -2657,17 +3562,96 @@
             <w:autoSpaceDE w:val="0"/>
             <w:autoSpaceDN w:val="0"/>
             <w:ind w:hanging="480"/>
-            <w:divId w:val="740104585"/>
-            <w:rPr>
-              <w:rFonts w:eastAsia="Times New Roman"/>
+            <w:divId w:val="1340959857"/>
+            <w:rPr>
+              <w:rFonts w:ascii="Times New Roman" w:eastAsia="Times New Roman" w:hAnsi="Times New Roman" w:cs="Times New Roman"/>
               <w:sz w:val="24"/>
               <w:szCs w:val="24"/>
               <w:lang w:val="en-US"/>
             </w:rPr>
           </w:pPr>
+          <w:proofErr w:type="spellStart"/>
           <w:r>
             <w:rPr>
-              <w:rFonts w:eastAsia="Times New Roman"/>
+              <w:rFonts w:ascii="Times New Roman" w:eastAsia="Times New Roman" w:hAnsi="Times New Roman" w:cs="Times New Roman"/>
+            </w:rPr>
+            <w:t>Eads</w:t>
+          </w:r>
+          <w:proofErr w:type="spellEnd"/>
+          <w:r>
+            <w:rPr>
+              <w:rFonts w:ascii="Times New Roman" w:eastAsia="Times New Roman" w:hAnsi="Times New Roman" w:cs="Times New Roman"/>
+            </w:rPr>
+            <w:t xml:space="preserve">, L., Miranda, E., &amp; </w:t>
+          </w:r>
+          <w:proofErr w:type="spellStart"/>
+          <w:r>
+            <w:rPr>
+              <w:rFonts w:ascii="Times New Roman" w:eastAsia="Times New Roman" w:hAnsi="Times New Roman" w:cs="Times New Roman"/>
+            </w:rPr>
+            <w:t>Lignos</w:t>
+          </w:r>
+          <w:proofErr w:type="spellEnd"/>
+          <w:r>
+            <w:rPr>
+              <w:rFonts w:ascii="Times New Roman" w:eastAsia="Times New Roman" w:hAnsi="Times New Roman" w:cs="Times New Roman"/>
+            </w:rPr>
+            <w:t xml:space="preserve">, D. G. (2015). </w:t>
+          </w:r>
+          <w:r>
+            <w:rPr>
+              <w:rFonts w:ascii="Times New Roman" w:eastAsia="Times New Roman" w:hAnsi="Times New Roman" w:cs="Times New Roman"/>
+              <w:lang w:val="en-US"/>
+            </w:rPr>
+            <w:t xml:space="preserve">Average spectral acceleration as an intensity measure for collapse risk assessment. </w:t>
+          </w:r>
+          <w:r>
+            <w:rPr>
+              <w:rFonts w:ascii="Times New Roman" w:eastAsia="Times New Roman" w:hAnsi="Times New Roman" w:cs="Times New Roman"/>
+              <w:i/>
+              <w:iCs/>
+              <w:lang w:val="en-US"/>
+            </w:rPr>
+            <w:t>Earthquake Engineering and Structural Dynamics</w:t>
+          </w:r>
+          <w:r>
+            <w:rPr>
+              <w:rFonts w:ascii="Times New Roman" w:eastAsia="Times New Roman" w:hAnsi="Times New Roman" w:cs="Times New Roman"/>
+              <w:lang w:val="en-US"/>
+            </w:rPr>
+            <w:t xml:space="preserve">, </w:t>
+          </w:r>
+          <w:r>
+            <w:rPr>
+              <w:rFonts w:ascii="Times New Roman" w:eastAsia="Times New Roman" w:hAnsi="Times New Roman" w:cs="Times New Roman"/>
+              <w:i/>
+              <w:iCs/>
+              <w:lang w:val="en-US"/>
+            </w:rPr>
+            <w:t>44</w:t>
+          </w:r>
+          <w:r>
+            <w:rPr>
+              <w:rFonts w:ascii="Times New Roman" w:eastAsia="Times New Roman" w:hAnsi="Times New Roman" w:cs="Times New Roman"/>
+              <w:lang w:val="en-US"/>
+            </w:rPr>
+            <w:t>(12), 2057–2073. https://doi.org/10.1002/eqe.2575</w:t>
+          </w:r>
+        </w:p>
+        <w:p>
+          <w:pPr>
+            <w:autoSpaceDE w:val="0"/>
+            <w:autoSpaceDN w:val="0"/>
+            <w:ind w:hanging="480"/>
+            <w:divId w:val="1196892134"/>
+            <w:rPr>
+              <w:rFonts w:ascii="Times New Roman" w:eastAsia="Times New Roman" w:hAnsi="Times New Roman" w:cs="Times New Roman"/>
+              <w:lang w:val="en-US"/>
+            </w:rPr>
+          </w:pPr>
+          <w:r>
+            <w:rPr>
+              <w:rFonts w:ascii="Times New Roman" w:eastAsia="Times New Roman" w:hAnsi="Times New Roman" w:cs="Times New Roman"/>
               <w:lang w:val="en-US"/>
             </w:rPr>
             <w:t xml:space="preserve">Ibarra, L. F., Medina, R. A., &amp; </w:t>
@@ -2675,7 +3659,7 @@
           <w:proofErr w:type="spellStart"/>
           <w:r>
             <w:rPr>
-              <w:rFonts w:eastAsia="Times New Roman"/>
+              <w:rFonts w:ascii="Times New Roman" w:eastAsia="Times New Roman" w:hAnsi="Times New Roman" w:cs="Times New Roman"/>
               <w:lang w:val="en-US"/>
             </w:rPr>
             <w:t>Krawinkler</w:t>
@@ -2683,14 +3667,14 @@
           <w:proofErr w:type="spellEnd"/>
           <w:r>
             <w:rPr>
-              <w:rFonts w:eastAsia="Times New Roman"/>
+              <w:rFonts w:ascii="Times New Roman" w:eastAsia="Times New Roman" w:hAnsi="Times New Roman" w:cs="Times New Roman"/>
               <w:lang w:val="en-US"/>
             </w:rPr>
             <w:t xml:space="preserve">, H. (2005). Hysteretic models that incorporate strength and stiffness deterioration. </w:t>
           </w:r>
           <w:r>
             <w:rPr>
-              <w:rFonts w:eastAsia="Times New Roman"/>
+              <w:rFonts w:ascii="Times New Roman" w:eastAsia="Times New Roman" w:hAnsi="Times New Roman" w:cs="Times New Roman"/>
               <w:i/>
               <w:iCs/>
               <w:lang w:val="en-US"/>
@@ -2699,14 +3683,14 @@
           </w:r>
           <w:r>
             <w:rPr>
-              <w:rFonts w:eastAsia="Times New Roman"/>
+              <w:rFonts w:ascii="Times New Roman" w:eastAsia="Times New Roman" w:hAnsi="Times New Roman" w:cs="Times New Roman"/>
               <w:lang w:val="en-US"/>
             </w:rPr>
             <w:t xml:space="preserve">, </w:t>
           </w:r>
           <w:r>
             <w:rPr>
-              <w:rFonts w:eastAsia="Times New Roman"/>
+              <w:rFonts w:ascii="Times New Roman" w:eastAsia="Times New Roman" w:hAnsi="Times New Roman" w:cs="Times New Roman"/>
               <w:i/>
               <w:iCs/>
               <w:lang w:val="en-US"/>
@@ -2715,7 +3699,7 @@
           </w:r>
           <w:r>
             <w:rPr>
-              <w:rFonts w:eastAsia="Times New Roman"/>
+              <w:rFonts w:ascii="Times New Roman" w:eastAsia="Times New Roman" w:hAnsi="Times New Roman" w:cs="Times New Roman"/>
               <w:lang w:val="en-US"/>
             </w:rPr>
             <w:t>(12), 1489–1511. https://doi.org/10.1002/eqe.495</w:t>
@@ -2726,16 +3710,16 @@
             <w:autoSpaceDE w:val="0"/>
             <w:autoSpaceDN w:val="0"/>
             <w:ind w:hanging="480"/>
-            <w:divId w:val="759103924"/>
-            <w:rPr>
-              <w:rFonts w:eastAsia="Times New Roman"/>
+            <w:divId w:val="1308896638"/>
+            <w:rPr>
+              <w:rFonts w:ascii="Times New Roman" w:eastAsia="Times New Roman" w:hAnsi="Times New Roman" w:cs="Times New Roman"/>
               <w:lang w:val="en-US"/>
             </w:rPr>
           </w:pPr>
           <w:proofErr w:type="spellStart"/>
           <w:r>
             <w:rPr>
-              <w:rFonts w:eastAsia="Times New Roman"/>
+              <w:rFonts w:ascii="Times New Roman" w:eastAsia="Times New Roman" w:hAnsi="Times New Roman" w:cs="Times New Roman"/>
               <w:lang w:val="en-US"/>
             </w:rPr>
             <w:t>Ohtori</w:t>
@@ -2743,14 +3727,14 @@
           <w:proofErr w:type="spellEnd"/>
           <w:r>
             <w:rPr>
-              <w:rFonts w:eastAsia="Times New Roman"/>
+              <w:rFonts w:ascii="Times New Roman" w:eastAsia="Times New Roman" w:hAnsi="Times New Roman" w:cs="Times New Roman"/>
               <w:lang w:val="en-US"/>
             </w:rPr>
             <w:t xml:space="preserve">, Y., Christenson, R. E., Spencer, B. F., &amp; Dyke, S. J. (2004). </w:t>
           </w:r>
           <w:r>
             <w:rPr>
-              <w:rFonts w:eastAsia="Times New Roman"/>
+              <w:rFonts w:ascii="Times New Roman" w:eastAsia="Times New Roman" w:hAnsi="Times New Roman" w:cs="Times New Roman"/>
               <w:i/>
               <w:iCs/>
               <w:lang w:val="en-US"/>
@@ -2759,7 +3743,7 @@
           </w:r>
           <w:r>
             <w:rPr>
-              <w:rFonts w:eastAsia="Times New Roman"/>
+              <w:rFonts w:ascii="Times New Roman" w:eastAsia="Times New Roman" w:hAnsi="Times New Roman" w:cs="Times New Roman"/>
               <w:lang w:val="en-US"/>
             </w:rPr>
             <w:t>. http://quiver.eerc.berkeley.edu:8080/.</w:t>
@@ -2770,22 +3754,22 @@
             <w:autoSpaceDE w:val="0"/>
             <w:autoSpaceDN w:val="0"/>
             <w:ind w:hanging="480"/>
-            <w:divId w:val="1798913986"/>
-            <w:rPr>
-              <w:rFonts w:eastAsia="Times New Roman"/>
+            <w:divId w:val="1615285005"/>
+            <w:rPr>
+              <w:rFonts w:ascii="Times New Roman" w:eastAsia="Times New Roman" w:hAnsi="Times New Roman" w:cs="Times New Roman"/>
               <w:lang w:val="en-US"/>
             </w:rPr>
           </w:pPr>
           <w:r>
             <w:rPr>
-              <w:rFonts w:eastAsia="Times New Roman"/>
+              <w:rFonts w:ascii="Times New Roman" w:eastAsia="Times New Roman" w:hAnsi="Times New Roman" w:cs="Times New Roman"/>
               <w:lang w:val="en-US"/>
             </w:rPr>
             <w:t xml:space="preserve">Soong, T. T., &amp; Spencer, B. F. (2002). Supplemental energy dissipation: State-of-the-art and state-of-the-practice. </w:t>
           </w:r>
           <w:r>
             <w:rPr>
-              <w:rFonts w:eastAsia="Times New Roman"/>
+              <w:rFonts w:ascii="Times New Roman" w:eastAsia="Times New Roman" w:hAnsi="Times New Roman" w:cs="Times New Roman"/>
               <w:i/>
               <w:iCs/>
               <w:lang w:val="en-US"/>
@@ -2794,14 +3778,14 @@
           </w:r>
           <w:r>
             <w:rPr>
-              <w:rFonts w:eastAsia="Times New Roman"/>
+              <w:rFonts w:ascii="Times New Roman" w:eastAsia="Times New Roman" w:hAnsi="Times New Roman" w:cs="Times New Roman"/>
               <w:lang w:val="en-US"/>
             </w:rPr>
             <w:t xml:space="preserve">, </w:t>
           </w:r>
           <w:r>
             <w:rPr>
-              <w:rFonts w:eastAsia="Times New Roman"/>
+              <w:rFonts w:ascii="Times New Roman" w:eastAsia="Times New Roman" w:hAnsi="Times New Roman" w:cs="Times New Roman"/>
               <w:i/>
               <w:iCs/>
               <w:lang w:val="en-US"/>
@@ -2810,7 +3794,7 @@
           </w:r>
           <w:r>
             <w:rPr>
-              <w:rFonts w:eastAsia="Times New Roman"/>
+              <w:rFonts w:ascii="Times New Roman" w:eastAsia="Times New Roman" w:hAnsi="Times New Roman" w:cs="Times New Roman"/>
               <w:lang w:val="en-US"/>
             </w:rPr>
             <w:t>(3). https://doi.org/10.1016/S0141-0296(01)00092-X</w:t>
@@ -2821,14 +3805,15 @@
             <w:autoSpaceDE w:val="0"/>
             <w:autoSpaceDN w:val="0"/>
             <w:ind w:hanging="480"/>
-            <w:divId w:val="111900198"/>
-            <w:rPr>
-              <w:rFonts w:eastAsia="Times New Roman"/>
+            <w:divId w:val="1439527571"/>
+            <w:rPr>
+              <w:rFonts w:ascii="Times New Roman" w:eastAsia="Times New Roman" w:hAnsi="Times New Roman" w:cs="Times New Roman"/>
+              <w:lang w:val="en-US"/>
             </w:rPr>
           </w:pPr>
           <w:r>
             <w:rPr>
-              <w:rFonts w:eastAsia="Times New Roman"/>
+              <w:rFonts w:ascii="Times New Roman" w:eastAsia="Times New Roman" w:hAnsi="Times New Roman" w:cs="Times New Roman"/>
               <w:lang w:val="en-US"/>
             </w:rPr>
             <w:t xml:space="preserve">Spencer, B. F., &amp; </w:t>
@@ -2836,7 +3821,7 @@
           <w:proofErr w:type="spellStart"/>
           <w:r>
             <w:rPr>
-              <w:rFonts w:eastAsia="Times New Roman"/>
+              <w:rFonts w:ascii="Times New Roman" w:eastAsia="Times New Roman" w:hAnsi="Times New Roman" w:cs="Times New Roman"/>
               <w:lang w:val="en-US"/>
             </w:rPr>
             <w:t>Nagarajaiah</w:t>
@@ -2844,80 +3829,122 @@
           <w:proofErr w:type="spellEnd"/>
           <w:r>
             <w:rPr>
-              <w:rFonts w:eastAsia="Times New Roman"/>
+              <w:rFonts w:ascii="Times New Roman" w:eastAsia="Times New Roman" w:hAnsi="Times New Roman" w:cs="Times New Roman"/>
               <w:lang w:val="en-US"/>
             </w:rPr>
             <w:t xml:space="preserve">, S. (2003). State of the Art of Structural Control. </w:t>
           </w:r>
-          <w:proofErr w:type="spellStart"/>
           <w:r>
             <w:rPr>
-              <w:rFonts w:eastAsia="Times New Roman"/>
+              <w:rFonts w:ascii="Times New Roman" w:eastAsia="Times New Roman" w:hAnsi="Times New Roman" w:cs="Times New Roman"/>
               <w:i/>
               <w:iCs/>
-            </w:rPr>
-            <w:t>Journal</w:t>
+              <w:lang w:val="en-US"/>
+            </w:rPr>
+            <w:t>Journal of Structural Engineering</w:t>
           </w:r>
-          <w:proofErr w:type="spellEnd"/>
           <w:r>
             <w:rPr>
-              <w:rFonts w:eastAsia="Times New Roman"/>
-              <w:i/>
-              <w:iCs/>
-            </w:rPr>
-            <w:t xml:space="preserve"> </w:t>
-          </w:r>
-          <w:proofErr w:type="spellStart"/>
-          <w:r>
-            <w:rPr>
-              <w:rFonts w:eastAsia="Times New Roman"/>
-              <w:i/>
-              <w:iCs/>
-            </w:rPr>
-            <w:t>of</w:t>
-          </w:r>
-          <w:proofErr w:type="spellEnd"/>
-          <w:r>
-            <w:rPr>
-              <w:rFonts w:eastAsia="Times New Roman"/>
-              <w:i/>
-              <w:iCs/>
-            </w:rPr>
-            <w:t xml:space="preserve"> Structural </w:t>
-          </w:r>
-          <w:proofErr w:type="spellStart"/>
-          <w:r>
-            <w:rPr>
-              <w:rFonts w:eastAsia="Times New Roman"/>
-              <w:i/>
-              <w:iCs/>
-            </w:rPr>
-            <w:t>Engineering</w:t>
-          </w:r>
-          <w:proofErr w:type="spellEnd"/>
-          <w:r>
-            <w:rPr>
-              <w:rFonts w:eastAsia="Times New Roman"/>
+              <w:rFonts w:ascii="Times New Roman" w:eastAsia="Times New Roman" w:hAnsi="Times New Roman" w:cs="Times New Roman"/>
+              <w:lang w:val="en-US"/>
             </w:rPr>
             <w:t xml:space="preserve">, </w:t>
           </w:r>
           <w:r>
             <w:rPr>
-              <w:rFonts w:eastAsia="Times New Roman"/>
+              <w:rFonts w:ascii="Times New Roman" w:eastAsia="Times New Roman" w:hAnsi="Times New Roman" w:cs="Times New Roman"/>
               <w:i/>
               <w:iCs/>
+              <w:lang w:val="en-US"/>
             </w:rPr>
             <w:t>129</w:t>
           </w:r>
           <w:r>
             <w:rPr>
-              <w:rFonts w:eastAsia="Times New Roman"/>
+              <w:rFonts w:ascii="Times New Roman" w:eastAsia="Times New Roman" w:hAnsi="Times New Roman" w:cs="Times New Roman"/>
+              <w:lang w:val="en-US"/>
             </w:rPr>
             <w:t>(7). https://doi.org/10.1061/(asce)0733-9445(2003)129:7(845)</w:t>
           </w:r>
         </w:p>
         <w:p>
           <w:pPr>
+            <w:autoSpaceDE w:val="0"/>
+            <w:autoSpaceDN w:val="0"/>
+            <w:ind w:hanging="480"/>
+            <w:divId w:val="318929462"/>
+            <w:rPr>
+              <w:rFonts w:ascii="Times New Roman" w:eastAsia="Times New Roman" w:hAnsi="Times New Roman" w:cs="Times New Roman"/>
+              <w:lang w:val="en-US"/>
+            </w:rPr>
+          </w:pPr>
+          <w:proofErr w:type="spellStart"/>
+          <w:r>
+            <w:rPr>
+              <w:rFonts w:ascii="Times New Roman" w:eastAsia="Times New Roman" w:hAnsi="Times New Roman" w:cs="Times New Roman"/>
+              <w:lang w:val="en-US"/>
+            </w:rPr>
+            <w:t>Vamvatsikos</w:t>
+          </w:r>
+          <w:proofErr w:type="spellEnd"/>
+          <w:r>
+            <w:rPr>
+              <w:rFonts w:ascii="Times New Roman" w:eastAsia="Times New Roman" w:hAnsi="Times New Roman" w:cs="Times New Roman"/>
+              <w:lang w:val="en-US"/>
+            </w:rPr>
+            <w:t xml:space="preserve">, D., &amp; </w:t>
+          </w:r>
+          <w:proofErr w:type="spellStart"/>
+          <w:r>
+            <w:rPr>
+              <w:rFonts w:ascii="Times New Roman" w:eastAsia="Times New Roman" w:hAnsi="Times New Roman" w:cs="Times New Roman"/>
+              <w:lang w:val="en-US"/>
+            </w:rPr>
+            <w:t>Allin</w:t>
+          </w:r>
+          <w:proofErr w:type="spellEnd"/>
+          <w:r>
+            <w:rPr>
+              <w:rFonts w:ascii="Times New Roman" w:eastAsia="Times New Roman" w:hAnsi="Times New Roman" w:cs="Times New Roman"/>
+              <w:lang w:val="en-US"/>
+            </w:rPr>
+            <w:t xml:space="preserve"> Cornell, C. (2002). Incremental dynamic analysis. </w:t>
+          </w:r>
+          <w:r>
+            <w:rPr>
+              <w:rFonts w:ascii="Times New Roman" w:eastAsia="Times New Roman" w:hAnsi="Times New Roman" w:cs="Times New Roman"/>
+              <w:i/>
+              <w:iCs/>
+              <w:lang w:val="en-US"/>
+            </w:rPr>
+            <w:t>Earthquake Engineering and Structural Dynamics</w:t>
+          </w:r>
+          <w:r>
+            <w:rPr>
+              <w:rFonts w:ascii="Times New Roman" w:eastAsia="Times New Roman" w:hAnsi="Times New Roman" w:cs="Times New Roman"/>
+              <w:lang w:val="en-US"/>
+            </w:rPr>
+            <w:t xml:space="preserve">, </w:t>
+          </w:r>
+          <w:r>
+            <w:rPr>
+              <w:rFonts w:ascii="Times New Roman" w:eastAsia="Times New Roman" w:hAnsi="Times New Roman" w:cs="Times New Roman"/>
+              <w:i/>
+              <w:iCs/>
+              <w:lang w:val="en-US"/>
+            </w:rPr>
+            <w:t>31</w:t>
+          </w:r>
+          <w:r>
+            <w:rPr>
+              <w:rFonts w:ascii="Times New Roman" w:eastAsia="Times New Roman" w:hAnsi="Times New Roman" w:cs="Times New Roman"/>
+              <w:lang w:val="en-US"/>
+            </w:rPr>
+            <w:t>(3), 491–514. https://doi.org/10.1002/eqe.141</w:t>
+          </w:r>
+        </w:p>
+        <w:p>
+          <w:pPr>
             <w:jc w:val="both"/>
             <w:rPr>
               <w:rFonts w:ascii="Times New Roman" w:hAnsi="Times New Roman" w:cs="Times New Roman"/>
@@ -2925,7 +3952,8 @@
           </w:pPr>
           <w:r>
             <w:rPr>
-              <w:rFonts w:eastAsia="Times New Roman"/>
+              <w:rFonts w:ascii="Times New Roman" w:eastAsia="Times New Roman" w:hAnsi="Times New Roman" w:cs="Times New Roman"/>
+              <w:lang w:val="en-US"/>
             </w:rPr>
             <w:t> </w:t>
           </w:r>
@@ -2937,216 +3965,38 @@
         <w:jc w:val="both"/>
         <w:rPr>
           <w:rFonts w:ascii="Times New Roman" w:hAnsi="Times New Roman" w:cs="Times New Roman"/>
-          <w:b/>
-          <w:bCs/>
-        </w:rPr>
-      </w:pPr>
-    </w:p>
-    <w:p>
-      <w:pPr>
-        <w:jc w:val="both"/>
-        <w:rPr>
-          <w:rFonts w:ascii="Times New Roman" w:hAnsi="Times New Roman" w:cs="Times New Roman"/>
-          <w:b/>
-          <w:bCs/>
-        </w:rPr>
-      </w:pPr>
-    </w:p>
-    <w:p>
-      <w:pPr>
-        <w:jc w:val="both"/>
-        <w:rPr>
-          <w:rFonts w:ascii="Times New Roman" w:hAnsi="Times New Roman" w:cs="Times New Roman"/>
-          <w:b/>
-          <w:bCs/>
-        </w:rPr>
-      </w:pPr>
-    </w:p>
-    <w:p>
-      <w:pPr>
-        <w:jc w:val="both"/>
-        <w:rPr>
-          <w:rFonts w:ascii="Times New Roman" w:hAnsi="Times New Roman" w:cs="Times New Roman"/>
-          <w:b/>
-          <w:bCs/>
-        </w:rPr>
-      </w:pPr>
-    </w:p>
-    <w:p>
-      <w:pPr>
-        <w:jc w:val="both"/>
-        <w:rPr>
-          <w:rFonts w:ascii="Times New Roman" w:hAnsi="Times New Roman" w:cs="Times New Roman"/>
-          <w:b/>
-          <w:bCs/>
-        </w:rPr>
-      </w:pPr>
-    </w:p>
-    <w:p>
-      <w:pPr>
-        <w:jc w:val="both"/>
-        <w:rPr>
-          <w:rFonts w:ascii="Times New Roman" w:hAnsi="Times New Roman" w:cs="Times New Roman"/>
-          <w:b/>
-          <w:bCs/>
-        </w:rPr>
-      </w:pPr>
-    </w:p>
-    <w:p>
-      <w:pPr>
-        <w:jc w:val="both"/>
-        <w:rPr>
-          <w:rFonts w:ascii="Times New Roman" w:hAnsi="Times New Roman" w:cs="Times New Roman"/>
-          <w:b/>
-          <w:bCs/>
-        </w:rPr>
-      </w:pPr>
-    </w:p>
-    <w:p>
-      <w:pPr>
-        <w:jc w:val="both"/>
-        <w:rPr>
-          <w:rFonts w:ascii="Times New Roman" w:hAnsi="Times New Roman" w:cs="Times New Roman"/>
-          <w:b/>
-          <w:bCs/>
-        </w:rPr>
-      </w:pPr>
-    </w:p>
-    <w:p>
-      <w:pPr>
-        <w:jc w:val="both"/>
-        <w:rPr>
-          <w:rFonts w:ascii="Times New Roman" w:hAnsi="Times New Roman" w:cs="Times New Roman"/>
-          <w:b/>
-          <w:bCs/>
-        </w:rPr>
-      </w:pPr>
-    </w:p>
-    <w:p>
-      <w:pPr>
-        <w:jc w:val="both"/>
-        <w:rPr>
-          <w:rFonts w:ascii="Times New Roman" w:hAnsi="Times New Roman" w:cs="Times New Roman"/>
-          <w:b/>
-          <w:bCs/>
-        </w:rPr>
-      </w:pPr>
-    </w:p>
-    <w:p>
-      <w:pPr>
-        <w:jc w:val="both"/>
-        <w:rPr>
-          <w:rFonts w:ascii="Times New Roman" w:hAnsi="Times New Roman" w:cs="Times New Roman"/>
-          <w:b/>
-          <w:bCs/>
-        </w:rPr>
-      </w:pPr>
-    </w:p>
-    <w:p>
-      <w:pPr>
-        <w:jc w:val="both"/>
-        <w:rPr>
-          <w:rFonts w:ascii="Times New Roman" w:hAnsi="Times New Roman" w:cs="Times New Roman"/>
-          <w:b/>
-          <w:bCs/>
-        </w:rPr>
-      </w:pPr>
-    </w:p>
-    <w:p>
-      <w:pPr>
-        <w:jc w:val="both"/>
-        <w:rPr>
-          <w:rFonts w:ascii="Times New Roman" w:hAnsi="Times New Roman" w:cs="Times New Roman"/>
-          <w:b/>
-          <w:bCs/>
-        </w:rPr>
-      </w:pPr>
-    </w:p>
-    <w:p>
-      <w:pPr>
-        <w:jc w:val="both"/>
-        <w:rPr>
-          <w:rFonts w:ascii="Times New Roman" w:hAnsi="Times New Roman" w:cs="Times New Roman"/>
-          <w:b/>
-          <w:bCs/>
-        </w:rPr>
-      </w:pPr>
-    </w:p>
-    <w:p>
-      <w:pPr>
-        <w:jc w:val="both"/>
-        <w:rPr>
-          <w:rFonts w:ascii="Times New Roman" w:hAnsi="Times New Roman" w:cs="Times New Roman"/>
-          <w:b/>
-          <w:bCs/>
-        </w:rPr>
-      </w:pPr>
-    </w:p>
-    <w:p>
-      <w:pPr>
-        <w:jc w:val="both"/>
-        <w:rPr>
-          <w:rFonts w:ascii="Times New Roman" w:hAnsi="Times New Roman" w:cs="Times New Roman"/>
-          <w:b/>
-          <w:bCs/>
-        </w:rPr>
-      </w:pPr>
-    </w:p>
-    <w:p>
-      <w:pPr>
-        <w:jc w:val="both"/>
-        <w:rPr>
-          <w:rFonts w:ascii="Times New Roman" w:hAnsi="Times New Roman" w:cs="Times New Roman"/>
-          <w:b/>
-          <w:bCs/>
-        </w:rPr>
-      </w:pPr>
-    </w:p>
-    <w:p>
-      <w:pPr>
-        <w:jc w:val="both"/>
-        <w:rPr>
-          <w:rFonts w:ascii="Times New Roman" w:hAnsi="Times New Roman" w:cs="Times New Roman"/>
-          <w:b/>
-          <w:bCs/>
-        </w:rPr>
-      </w:pPr>
-    </w:p>
-    <w:p>
-      <w:pPr>
-        <w:jc w:val="both"/>
-        <w:rPr>
-          <w:rFonts w:ascii="Times New Roman" w:hAnsi="Times New Roman" w:cs="Times New Roman"/>
-          <w:b/>
-          <w:bCs/>
-        </w:rPr>
-      </w:pPr>
-    </w:p>
-    <w:p>
-      <w:pPr>
-        <w:jc w:val="both"/>
-        <w:rPr>
-          <w:rFonts w:ascii="Times New Roman" w:hAnsi="Times New Roman" w:cs="Times New Roman"/>
-          <w:b/>
-          <w:bCs/>
-        </w:rPr>
-      </w:pPr>
-    </w:p>
-    <w:p>
-      <w:pPr>
-        <w:jc w:val="both"/>
-        <w:rPr>
-          <w:rFonts w:ascii="Times New Roman" w:hAnsi="Times New Roman" w:cs="Times New Roman"/>
-          <w:b/>
-          <w:bCs/>
-        </w:rPr>
-      </w:pPr>
-    </w:p>
-    <w:p>
-      <w:pPr>
-        <w:jc w:val="both"/>
-        <w:rPr>
-          <w:rFonts w:ascii="Times New Roman" w:hAnsi="Times New Roman" w:cs="Times New Roman"/>
+          <w:i/>
+          <w:iCs/>
+          <w:lang w:val="en-US"/>
+        </w:rPr>
+      </w:pPr>
+    </w:p>
+    <w:p>
+      <w:pPr>
+        <w:jc w:val="both"/>
+        <w:rPr>
+          <w:rFonts w:ascii="Times New Roman" w:hAnsi="Times New Roman" w:cs="Times New Roman"/>
+          <w:i/>
+          <w:iCs/>
+          <w:lang w:val="en-US"/>
+        </w:rPr>
+      </w:pPr>
+      <w:r>
+        <w:rPr>
+          <w:rFonts w:ascii="Times New Roman" w:hAnsi="Times New Roman" w:cs="Times New Roman"/>
+          <w:i/>
+          <w:iCs/>
+          <w:lang w:val="en-US"/>
+        </w:rPr>
+        <w:t>Title: TMD Optimization for Seismic Performance Enhancement for Buildings by Multi-Record Incremental Dynamic Analysis</w:t>
+      </w:r>
+    </w:p>
+    <w:p>
+      <w:pPr>
+        <w:jc w:val="both"/>
+        <w:rPr>
+          <w:rFonts w:ascii="Times New Roman" w:hAnsi="Times New Roman" w:cs="Times New Roman"/>
+          <w:lang w:val="en-US"/>
         </w:rPr>
       </w:pPr>
     </w:p>
@@ -3319,6 +4169,95 @@
 <file path=word/numbering.xml><?xml version="1.0" encoding="utf-8"?>
 <w:numbering xmlns:wpc="http://schemas.microsoft.com/office/word/2010/wordprocessingCanvas" xmlns:cx="http://schemas.microsoft.com/office/drawing/2014/chartex" xmlns:cx1="http://schemas.microsoft.com/office/drawing/2015/9/8/chartex" xmlns:cx2="http://schemas.microsoft.com/office/drawing/2015/10/21/chartex" xmlns:cx3="http://schemas.microsoft.com/office/drawing/2016/5/9/chartex" xmlns:cx4="http://schemas.microsoft.com/office/drawing/2016/5/10/chartex" xmlns:cx5="http://schemas.microsoft.com/office/drawing/2016/5/11/chartex" xmlns:cx6="http://schemas.microsoft.com/office/drawing/2016/5/12/chartex" xmlns:cx7="http://schemas.microsoft.com/office/drawing/2016/5/13/chartex" xmlns:cx8="http://schemas.microsoft.com/office/drawing/2016/5/14/chartex" xmlns:mc="http://schemas.openxmlformats.org/markup-compatibility/2006" xmlns:aink="http://schemas.microsoft.com/office/drawing/2016/ink" xmlns:am3d="http://schemas.microsoft.com/office/drawing/2017/model3d" xmlns:o="urn:schemas-microsoft-com:office:office" xmlns:oel="http://schemas.microsoft.com/office/2019/extlst" xmlns:r="http://schemas.openxmlformats.org/officeDocument/2006/relationships" xmlns:m="http://schemas.openxmlformats.org/officeDocument/2006/math" xmlns:v="urn:schemas-microsoft-com:vml" xmlns:wp14="http://schemas.microsoft.com/office/word/2010/wordprocessingDrawing" xmlns:wp="http://schemas.openxmlformats.org/drawingml/2006/wordprocessingDrawing" xmlns:w10="urn:schemas-microsoft-com:office:word" xmlns:w="http://schemas.openxmlformats.org/wordprocessingml/2006/main" xmlns:w14="http://schemas.microsoft.com/office/word/2010/wordml" xmlns:w15="http://schemas.microsoft.com/office/word/2012/wordml" xmlns:w16cex="http://schemas.microsoft.com/office/word/2018/wordml/cex" xmlns:w16cid="http://schemas.microsoft.com/office/word/2016/wordml/cid" xmlns:w16="http://schemas.microsoft.com/office/word/2018/wordml" xmlns:w16sdtdh="http://schemas.microsoft.com/office/word/2020/wordml/sdtdatahash" xmlns:w16se="http://schemas.microsoft.com/office/word/2015/wordml/symex" xmlns:wpg="http://schemas.microsoft.com/office/word/2010/wordprocessingGroup" xmlns:wpi="http://schemas.microsoft.com/office/word/2010/wordprocessingInk" xmlns:wne="http://schemas.microsoft.com/office/word/2006/wordml" xmlns:wps="http://schemas.microsoft.com/office/word/2010/wordprocessingShape" mc:Ignorable="w14 w15 w16se w16cid w16 w16cex w16sdtdh wp14">
   <w:abstractNum w:abstractNumId="0" w15:restartNumberingAfterBreak="0">
+    <w:nsid w:val="4A6B2D91"/>
+    <w:multiLevelType w:val="hybridMultilevel"/>
+    <w:tmpl w:val="E3D03B7A"/>
+    <w:lvl w:ilvl="0" w:tplc="340A000F">
+      <w:start w:val="1"/>
+      <w:numFmt w:val="decimal"/>
+      <w:lvlText w:val="%1."/>
+      <w:lvlJc w:val="left"/>
+      <w:pPr>
+        <w:ind w:left="720" w:hanging="360"/>
+      </w:pPr>
+      <w:rPr>
+        <w:rFonts w:hint="default"/>
+      </w:rPr>
+    </w:lvl>
+    <w:lvl w:ilvl="1" w:tplc="340A0019" w:tentative="1">
+      <w:start w:val="1"/>
+      <w:numFmt w:val="lowerLetter"/>
+      <w:lvlText w:val="%2."/>
+      <w:lvlJc w:val="left"/>
+      <w:pPr>
+        <w:ind w:left="1440" w:hanging="360"/>
+      </w:pPr>
+    </w:lvl>
+    <w:lvl w:ilvl="2" w:tplc="340A001B" w:tentative="1">
+      <w:start w:val="1"/>
+      <w:numFmt w:val="lowerRoman"/>
+      <w:lvlText w:val="%3."/>
+      <w:lvlJc w:val="right"/>
+      <w:pPr>
+        <w:ind w:left="2160" w:hanging="180"/>
+      </w:pPr>
+    </w:lvl>
+    <w:lvl w:ilvl="3" w:tplc="340A000F" w:tentative="1">
+      <w:start w:val="1"/>
+      <w:numFmt w:val="decimal"/>
+      <w:lvlText w:val="%4."/>
+      <w:lvlJc w:val="left"/>
+      <w:pPr>
+        <w:ind w:left="2880" w:hanging="360"/>
+      </w:pPr>
+    </w:lvl>
+    <w:lvl w:ilvl="4" w:tplc="340A0019" w:tentative="1">
+      <w:start w:val="1"/>
+      <w:numFmt w:val="lowerLetter"/>
+      <w:lvlText w:val="%5."/>
+      <w:lvlJc w:val="left"/>
+      <w:pPr>
+        <w:ind w:left="3600" w:hanging="360"/>
+      </w:pPr>
+    </w:lvl>
+    <w:lvl w:ilvl="5" w:tplc="340A001B" w:tentative="1">
+      <w:start w:val="1"/>
+      <w:numFmt w:val="lowerRoman"/>
+      <w:lvlText w:val="%6."/>
+      <w:lvlJc w:val="right"/>
+      <w:pPr>
+        <w:ind w:left="4320" w:hanging="180"/>
+      </w:pPr>
+    </w:lvl>
+    <w:lvl w:ilvl="6" w:tplc="340A000F" w:tentative="1">
+      <w:start w:val="1"/>
+      <w:numFmt w:val="decimal"/>
+      <w:lvlText w:val="%7."/>
+      <w:lvlJc w:val="left"/>
+      <w:pPr>
+        <w:ind w:left="5040" w:hanging="360"/>
+      </w:pPr>
+    </w:lvl>
+    <w:lvl w:ilvl="7" w:tplc="340A0019" w:tentative="1">
+      <w:start w:val="1"/>
+      <w:numFmt w:val="lowerLetter"/>
+      <w:lvlText w:val="%8."/>
+      <w:lvlJc w:val="left"/>
+      <w:pPr>
+        <w:ind w:left="5760" w:hanging="360"/>
+      </w:pPr>
+    </w:lvl>
+    <w:lvl w:ilvl="8" w:tplc="340A001B" w:tentative="1">
+      <w:start w:val="1"/>
+      <w:numFmt w:val="lowerRoman"/>
+      <w:lvlText w:val="%9."/>
+      <w:lvlJc w:val="right"/>
+      <w:pPr>
+        <w:ind w:left="6480" w:hanging="180"/>
+      </w:pPr>
+    </w:lvl>
+  </w:abstractNum>
+  <w:abstractNum w:abstractNumId="1" w15:restartNumberingAfterBreak="0">
     <w:nsid w:val="4C162335"/>
     <w:multiLevelType w:val="hybridMultilevel"/>
     <w:tmpl w:val="5BD8CE40"/>
@@ -3431,6 +4370,9 @@
     </w:lvl>
   </w:abstractNum>
   <w:num w:numId="1" w16cid:durableId="1762749391">
+    <w:abstractNumId w:val="1"/>
+  </w:num>
+  <w:num w:numId="2" w16cid:durableId="1287395752">
     <w:abstractNumId w:val="0"/>
   </w:num>
 </w:numbering>
@@ -4214,6 +5156,13 @@
     <w:pitch w:val="variable"/>
     <w:sig w:usb0="00000003" w:usb1="02000000" w:usb2="00000000" w:usb3="00000000" w:csb0="00000001" w:csb1="00000000"/>
   </w:font>
+  <w:font w:name="Cambria Math">
+    <w:panose1 w:val="02040503050406030204"/>
+    <w:charset w:val="00"/>
+    <w:family w:val="roman"/>
+    <w:pitch w:val="variable"/>
+    <w:sig w:usb0="E00006FF" w:usb1="420024FF" w:usb2="02000000" w:usb3="00000000" w:csb0="0000019F" w:csb1="00000000"/>
+  </w:font>
   <w:font w:name="Calibri Light">
     <w:panose1 w:val="020F0302020204030204"/>
     <w:charset w:val="00"/>
@@ -4242,12 +5191,19 @@
   </w:compat>
   <w:rsids>
     <w:rsidRoot w:val="00BB6DB4"/>
+    <w:rsid w:val="002B5D50"/>
+    <w:rsid w:val="004905BE"/>
+    <w:rsid w:val="007E73CE"/>
+    <w:rsid w:val="008F76FF"/>
     <w:rsid w:val="00A7446D"/>
     <w:rsid w:val="00BB6DB4"/>
     <w:rsid w:val="00D068CC"/>
+    <w:rsid w:val="00D40B2F"/>
     <w:rsid w:val="00D66613"/>
     <w:rsid w:val="00D73EEC"/>
     <w:rsid w:val="00E1423C"/>
+    <w:rsid w:val="00F27B47"/>
+    <w:rsid w:val="00FD2432"/>
   </w:rsids>
   <m:mathPr>
     <m:mathFont m:val="Cambria Math"/>
@@ -4701,7 +5657,7 @@
     <w:basedOn w:val="Fuentedeprrafopredeter"/>
     <w:uiPriority w:val="99"/>
     <w:semiHidden/>
-    <w:rsid w:val="00BB6DB4"/>
+    <w:rsid w:val="00D40B2F"/>
     <w:rPr>
       <w:color w:val="808080"/>
     </w:rPr>
@@ -5013,7 +5969,7 @@
 
 <file path=word/webextensions/taskpanes.xml><?xml version="1.0" encoding="utf-8"?>
 <wetp:taskpanes xmlns:wetp="http://schemas.microsoft.com/office/webextensions/taskpanes/2010/11">
-  <wetp:taskpane dockstate="right" visibility="0" width="350" row="7">
+  <wetp:taskpane dockstate="right" visibility="0" width="350" row="8">
     <wetp:webextensionref xmlns:r="http://schemas.openxmlformats.org/officeDocument/2006/relationships" r:id="rId1"/>
   </wetp:taskpane>
 </wetp:taskpanes>
@@ -5026,7 +5982,7 @@
     <we:reference id="WA104382081" version="1.46.0.0" store="" storeType="OMEX"/>
   </we:alternateReferences>
   <we:properties>
-    <we:property name="MENDELEY_CITATIONS" value="[{&quot;citationID&quot;:&quot;MENDELEY_CITATION_41acc380-f360-4294-b53c-c9b5f7dd9878&quot;,&quot;properties&quot;:{&quot;noteIndex&quot;:0},&quot;isEdited&quot;:false,&quot;manualOverride&quot;:{&quot;isManuallyOverridden&quot;:false,&quot;citeprocText&quot;:&quot;(Soong &amp;#38; Spencer, 2002; Spencer &amp;#38; Nagarajaiah, 2003)&quot;,&quot;manualOverrideText&quot;:&quot;&quot;},&quot;citationTag&quot;:&quot;MENDELEY_CITATION_v3_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&quot;,&quot;citationItems&quot;:[{&quot;id&quot;:&quot;911a3326-e5b3-3e1f-a779-1641dcc152df&quot;,&quot;itemData&quot;:{&quot;type&quot;:&quot;article-journal&quot;,&quot;id&quot;:&quot;911a3326-e5b3-3e1f-a779-1641dcc152df&quot;,&quot;title&quot;:&quot;State of the Art of Structural Control&quot;,&quot;author&quot;:[{&quot;family&quot;:&quot;Spencer&quot;,&quot;given&quot;:&quot;B. F.&quot;,&quot;parse-names&quot;:false,&quot;dropping-particle&quot;:&quot;&quot;,&quot;non-dropping-particle&quot;:&quot;&quot;},{&quot;family&quot;:&quot;Nagarajaiah&quot;,&quot;given&quot;:&quot;S.&quot;,&quot;parse-names&quot;:false,&quot;dropping-particle&quot;:&quot;&quot;,&quot;non-dropping-particle&quot;:&quot;&quot;}],&quot;container-title&quot;:&quot;Journal of Structural Engineering&quot;,&quot;DOI&quot;:&quot;10.1061/(asce)0733-9445(2003)129:7(845)&quot;,&quot;ISSN&quot;:&quot;0733-9445&quot;,&quot;issued&quot;:{&quot;date-parts&quot;:[[2003]]},&quot;abstract&quot;:&quot;In recent years, considerable attention has been paid to research and development of structural control devices, with particular emphasis on alleviation of wind and seismic response of buildings and bridges. In both areas, serious efforts have been undertaken in the last two decades to develop the structural control concept into a workable technology. Full-scale implementation of active control systems have been accomplished in several structures, mainly in Japan; however, cost effectiveness and reliability considerations have limited their wide spread acceptance. Because of their mechanical simplicity, low power requirements, and large, controllable force capacity, semiactive systems provide an attractive alternative to active and hybrid control systems for structural vibration reduction. In this paper we review the recent and rapid developments in semiactive structural control and its implementation in full-scale structures.&quot;,&quot;issue&quot;:&quot;7&quot;,&quot;volume&quot;:&quot;129&quot;,&quot;container-title-short&quot;:&quot;&quot;},&quot;isTemporary&quot;:false},{&quot;id&quot;:&quot;27dfab45-783b-3676-8ff4-3b66759d170f&quot;,&quot;itemData&quot;:{&quot;type&quot;:&quot;article-journal&quot;,&quot;id&quot;:&quot;27dfab45-783b-3676-8ff4-3b66759d170f&quot;,&quot;title&quot;:&quot;Supplemental energy dissipation: State-of-the-art and state-of-the-practice&quot;,&quot;author&quot;:[{&quot;family&quot;:&quot;Soong&quot;,&quot;given&quot;:&quot;T. T.&quot;,&quot;parse-names&quot;:false,&quot;dropping-particle&quot;:&quot;&quot;,&quot;non-dropping-particle&quot;:&quot;&quot;},{&quot;family&quot;:&quot;Spencer&quot;,&quot;given&quot;:&quot;B. F.&quot;,&quot;parse-names&quot;:false,&quot;dropping-particle&quot;:&quot;&quot;,&quot;non-dropping-particle&quot;:&quot;&quot;}],&quot;container-title&quot;:&quot;Engineering Structures&quot;,&quot;container-title-short&quot;:&quot;Eng Struct&quot;,&quot;DOI&quot;:&quot;10.1016/S0141-0296(01)00092-X&quot;,&quot;ISSN&quot;:&quot;01410296&quot;,&quot;issued&quot;:{&quot;date-parts&quot;:[[2002]]},&quot;abstract&quot;:&quot;In recent years, considerable attention has been paid to research and development of structural control devices, with particular emphasis on alleviation of wind and seismic response of buildings and bridges. In both areas, serious efforts have been undertaken to develop the structural control concept into a workable technology, and today we have many such devices installed in a wide variety of structures. The focus of this state-of-the-art paper is on passive and active structural control systems. Passive systems encompass a range of materials and devices for enhancing structural damping, stiffness and strength. Active systems, which include active, hybrid and semi-active systems, employ controllable force devices integrated with sensors, controllers and real-time information processing. This paper includes a brief historical outline of their development and an assessment of the state-of-the-art and state-of-the-practice of this exciting, and still evolving, technology. Also included in the discussion are their advantages and limitations in the context of seismic design and retrofit of civil engineering structures. © 2002 Elsevier Science Ltd. All rights reserved.&quot;,&quot;issue&quot;:&quot;3&quot;,&quot;volume&quot;:&quot;24&quot;},&quot;isTemporary&quot;:false}]},{&quot;citationID&quot;:&quot;MENDELEY_CITATION_326bd088-9266-4924-b3a1-20b878b8ca7d&quot;,&quot;properties&quot;:{&quot;noteIndex&quot;:0},&quot;isEdited&quot;:false,&quot;manualOverride&quot;:{&quot;isManuallyOverridden&quot;:false,&quot;citeprocText&quot;:&quot;(Ohtori et al., 2004)&quot;,&quot;manualOverrideText&quot;:&quot;&quot;},&quot;citationTag&quot;:&quot;MENDELEY_CITATION_v3_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&quot;,&quot;citationItems&quot;:[{&quot;id&quot;:&quot;a34cf8e7-3015-30ba-86dc-6c8fec8df5ec&quot;,&quot;itemData&quot;:{&quot;type&quot;:&quot;report&quot;,&quot;id&quot;:&quot;a34cf8e7-3015-30ba-86dc-6c8fec8df5ec&quot;,&quot;title&quot;:&quot;Benchmark Control Problems for Seismically Excited Nonlinear Buildings&quot;,&quot;author&quot;:[{&quot;family&quot;:&quot;Ohtori&quot;,&quot;given&quot;:&quot;Y&quot;,&quot;parse-names&quot;:false,&quot;dropping-particle&quot;:&quot;&quot;,&quot;non-dropping-particle&quot;:&quot;&quot;},{&quot;family&quot;:&quot;Christenson&quot;,&quot;given&quot;:&quot;R E&quot;,&quot;parse-names&quot;:false,&quot;dropping-particle&quot;:&quot;&quot;,&quot;non-dropping-particle&quot;:&quot;&quot;},{&quot;family&quot;:&quot;Spencer&quot;,&quot;given&quot;:&quot;B F&quot;,&quot;parse-names&quot;:false,&quot;dropping-particle&quot;:&quot;&quot;,&quot;non-dropping-particle&quot;:&quot;&quot;},{&quot;family&quot;:&quot;Dyke&quot;,&quot;given&quot;:&quot;S J&quot;,&quot;parse-names&quot;:false,&quot;dropping-particle&quot;:&quot;&quot;,&quot;non-dropping-particle&quot;:&quot;&quot;}],&quot;URL&quot;:&quot;http://quiver.eerc.berkeley.edu:8080/.&quot;,&quot;issued&quot;:{&quot;date-parts&quot;:[[2004]]},&quot;abstract&quot;:&quot;This paper presents the problem definition and guidelines of a set of benchmark control problems for seismically excited nonlinear buildings. Focusing on three typical steel structures, 3-, 9-and 20-story buildings designed for the SAC project for the Los Angeles, California region, the goal of this study is to provide a clear basis to evaluate the efficacy of various structural control strategies. A nonlinear evaluation model has been developed that portrays the salient features of the structural system. Evaluation criteria and control constraints are presented for the design problems. The task of each participant in this benchmark study is to define (including sensors and control algorithms), evaluate and report on their proposed control strategies. These strategies may be either passive, active, semi-active or a combination thereof. The benchmark control problems will then facilitate direct comparison of the relative merits of the various control strategies. To illustrate some of the design challenges, a sample control strategy employing active control with a linear quadratic Gaussian (LQG) control algorithm is applied to the 20-story structure.&quot;,&quot;container-title-short&quot;:&quot;&quot;},&quot;isTemporary&quot;:false}]},{&quot;citationID&quot;:&quot;MENDELEY_CITATION_ab61c13c-7fd8-4de2-94cc-aec322c2586d&quot;,&quot;properties&quot;:{&quot;noteIndex&quot;:0},&quot;isEdited&quot;:false,&quot;manualOverride&quot;:{&quot;isManuallyOverridden&quot;:false,&quot;citeprocText&quot;:&quot;(Ibarra et al., 2005)&quot;,&quot;manualOverrideText&quot;:&quot;&quot;},&quot;citationTag&quot;:&quot;MENDELEY_CITATION_v3_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&quot;,&quot;citationItems&quot;:[{&quot;id&quot;:&quot;fa1c597c-364e-320f-8826-55ec7db836c0&quot;,&quot;itemData&quot;:{&quot;type&quot;:&quot;article-journal&quot;,&quot;id&quot;:&quot;fa1c597c-364e-320f-8826-55ec7db836c0&quot;,&quot;title&quot;:&quot;Hysteretic models that incorporate strength and stiffness deterioration&quot;,&quot;author&quot;:[{&quot;family&quot;:&quot;Ibarra&quot;,&quot;given&quot;:&quot;Luis F.&quot;,&quot;parse-names&quot;:false,&quot;dropping-particle&quot;:&quot;&quot;,&quot;non-dropping-particle&quot;:&quot;&quot;},{&quot;family&quot;:&quot;Medina&quot;,&quot;given&quot;:&quot;Ricardo A.&quot;,&quot;parse-names&quot;:false,&quot;dropping-particle&quot;:&quot;&quot;,&quot;non-dropping-particle&quot;:&quot;&quot;},{&quot;family&quot;:&quot;Krawinkler&quot;,&quot;given&quot;:&quot;Helmut&quot;,&quot;parse-names&quot;:false,&quot;dropping-particle&quot;:&quot;&quot;,&quot;non-dropping-particle&quot;:&quot;&quot;}],&quot;container-title&quot;:&quot;Earthquake Engineering and Structural Dynamics&quot;,&quot;container-title-short&quot;:&quot;Earthq Eng Struct Dyn&quot;,&quot;DOI&quot;:&quot;10.1002/eqe.495&quot;,&quot;ISSN&quot;:&quot;00988847&quot;,&quot;issued&quot;:{&quot;date-parts&quot;:[[2005]]},&quot;page&quot;:&quot;1489-1511&quot;,&quot;abstract&quot;:&quot;This paper presents the description, calibration and application of relatively simple hysteretic models that include strength and stiffness deterioration properties, features that are critical for demand predictions as a structural system approaches collapse. Three of the basic hysteretic models used in seismic demand evaluation are modified to include deterioration properties: bilinear, peak-oriented, and pinching. The modified models include most of the sources of deterioration: i.e. various modes of cyclic deterioration and softening of the post-yielding stiffness, and also account for a residual strength after deterioration. The models incorporate an energy-based deterioration parameter that controls four cyclic deterioration modes: basic strength, post-capping strength, unloading stiffness, and accelerated reloading stiffness deterioration. Calibration of the hysteretic models on steel, plywood, and reinforced-concrete components demonstrates that the proposed models are capable of simulating the main characteristics that influence deterioration. An application of a peak-oriented deterioration model in the seismic evaluation of single-degree-of-freedom (SDOF) systems is illustrated. The advantages of using deteriorating hysteretic models for obtaining the response of highly inelastic systems are discussed. Copyright © 2005 John Wiley &amp; Sons, Ltd.&quot;,&quot;publisher&quot;:&quot;John Wiley and Sons Ltd&quot;,&quot;issue&quot;:&quot;12&quot;,&quot;volume&quot;:&quot;34&quot;},&quot;isTemporary&quot;:false}]}]"/>
+    <we:property name="MENDELEY_CITATIONS" value="[{&quot;citationID&quot;:&quot;MENDELEY_CITATION_41acc380-f360-4294-b53c-c9b5f7dd9878&quot;,&quot;properties&quot;:{&quot;noteIndex&quot;:0},&quot;isEdited&quot;:false,&quot;manualOverride&quot;:{&quot;isManuallyOverridden&quot;:false,&quot;citeprocText&quot;:&quot;(Soong &amp;#38; Spencer, 2002; Spencer &amp;#38; Nagarajaiah, 2003)&quot;,&quot;manualOverrideText&quot;:&quot;&quot;},&quot;citationTag&quot;:&quot;MENDELEY_CITATION_v3_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&quot;,&quot;citationItems&quot;:[{&quot;id&quot;:&quot;911a3326-e5b3-3e1f-a779-1641dcc152df&quot;,&quot;itemData&quot;:{&quot;type&quot;:&quot;article-journal&quot;,&quot;id&quot;:&quot;911a3326-e5b3-3e1f-a779-1641dcc152df&quot;,&quot;title&quot;:&quot;State of the Art of Structural Control&quot;,&quot;author&quot;:[{&quot;family&quot;:&quot;Spencer&quot;,&quot;given&quot;:&quot;B. F.&quot;,&quot;parse-names&quot;:false,&quot;dropping-particle&quot;:&quot;&quot;,&quot;non-dropping-particle&quot;:&quot;&quot;},{&quot;family&quot;:&quot;Nagarajaiah&quot;,&quot;given&quot;:&quot;S.&quot;,&quot;parse-names&quot;:false,&quot;dropping-particle&quot;:&quot;&quot;,&quot;non-dropping-particle&quot;:&quot;&quot;}],&quot;container-title&quot;:&quot;Journal of Structural Engineering&quot;,&quot;DOI&quot;:&quot;10.1061/(asce)0733-9445(2003)129:7(845)&quot;,&quot;ISSN&quot;:&quot;0733-9445&quot;,&quot;issued&quot;:{&quot;date-parts&quot;:[[2003]]},&quot;abstract&quot;:&quot;In recent years, considerable attention has been paid to research and development of structural control devices, with particular emphasis on alleviation of wind and seismic response of buildings and bridges. In both areas, serious efforts have been undertaken in the last two decades to develop the structural control concept into a workable technology. Full-scale implementation of active control systems have been accomplished in several structures, mainly in Japan; however, cost effectiveness and reliability considerations have limited their wide spread acceptance. Because of their mechanical simplicity, low power requirements, and large, controllable force capacity, semiactive systems provide an attractive alternative to active and hybrid control systems for structural vibration reduction. In this paper we review the recent and rapid developments in semiactive structural control and its implementation in full-scale structures.&quot;,&quot;issue&quot;:&quot;7&quot;,&quot;volume&quot;:&quot;129&quot;,&quot;container-title-short&quot;:&quot;&quot;},&quot;isTemporary&quot;:false},{&quot;id&quot;:&quot;27dfab45-783b-3676-8ff4-3b66759d170f&quot;,&quot;itemData&quot;:{&quot;type&quot;:&quot;article-journal&quot;,&quot;id&quot;:&quot;27dfab45-783b-3676-8ff4-3b66759d170f&quot;,&quot;title&quot;:&quot;Supplemental energy dissipation: State-of-the-art and state-of-the-practice&quot;,&quot;author&quot;:[{&quot;family&quot;:&quot;Soong&quot;,&quot;given&quot;:&quot;T. T.&quot;,&quot;parse-names&quot;:false,&quot;dropping-particle&quot;:&quot;&quot;,&quot;non-dropping-particle&quot;:&quot;&quot;},{&quot;family&quot;:&quot;Spencer&quot;,&quot;given&quot;:&quot;B. F.&quot;,&quot;parse-names&quot;:false,&quot;dropping-particle&quot;:&quot;&quot;,&quot;non-dropping-particle&quot;:&quot;&quot;}],&quot;container-title&quot;:&quot;Engineering Structures&quot;,&quot;container-title-short&quot;:&quot;Eng Struct&quot;,&quot;DOI&quot;:&quot;10.1016/S0141-0296(01)00092-X&quot;,&quot;ISSN&quot;:&quot;01410296&quot;,&quot;issued&quot;:{&quot;date-parts&quot;:[[2002]]},&quot;abstract&quot;:&quot;In recent years, considerable attention has been paid to research and development of structural control devices, with particular emphasis on alleviation of wind and seismic response of buildings and bridges. In both areas, serious efforts have been undertaken to develop the structural control concept into a workable technology, and today we have many such devices installed in a wide variety of structures. The focus of this state-of-the-art paper is on passive and active structural control systems. Passive systems encompass a range of materials and devices for enhancing structural damping, stiffness and strength. Active systems, which include active, hybrid and semi-active systems, employ controllable force devices integrated with sensors, controllers and real-time information processing. This paper includes a brief historical outline of their development and an assessment of the state-of-the-art and state-of-the-practice of this exciting, and still evolving, technology. Also included in the discussion are their advantages and limitations in the context of seismic design and retrofit of civil engineering structures. © 2002 Elsevier Science Ltd. All rights reserved.&quot;,&quot;issue&quot;:&quot;3&quot;,&quot;volume&quot;:&quot;24&quot;},&quot;isTemporary&quot;:false}]},{&quot;citationID&quot;:&quot;MENDELEY_CITATION_d6f051db-ae89-4c95-bd86-83e136d261fb&quot;,&quot;properties&quot;:{&quot;noteIndex&quot;:0},&quot;isEdited&quot;:false,&quot;manualOverride&quot;:{&quot;isManuallyOverridden&quot;:false,&quot;citeprocText&quot;:&quot;(Vamvatsikos &amp;#38; Allin Cornell, 2002)&quot;,&quot;manualOverrideText&quot;:&quot;&quot;},&quot;citationTag&quot;:&quot;MENDELEY_CITATION_v3_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&quot;,&quot;citationItems&quot;:[{&quot;id&quot;:&quot;1be88b09-f330-3070-94f9-ccb7c28af58c&quot;,&quot;itemData&quot;:{&quot;type&quot;:&quot;article-journal&quot;,&quot;id&quot;:&quot;1be88b09-f330-3070-94f9-ccb7c28af58c&quot;,&quot;title&quot;:&quot;Incremental dynamic analysis&quot;,&quot;author&quot;:[{&quot;family&quot;:&quot;Vamvatsikos&quot;,&quot;given&quot;:&quot;Dimitrios&quot;,&quot;parse-names&quot;:false,&quot;dropping-particle&quot;:&quot;&quot;,&quot;non-dropping-particle&quot;:&quot;&quot;},{&quot;family&quot;:&quot;Allin Cornell&quot;,&quot;given&quot;:&quot;C.&quot;,&quot;parse-names&quot;:false,&quot;dropping-particle&quot;:&quot;&quot;,&quot;non-dropping-particle&quot;:&quot;&quot;}],&quot;container-title&quot;:&quot;Earthquake Engineering and Structural Dynamics&quot;,&quot;container-title-short&quot;:&quot;Earthq Eng Struct Dyn&quot;,&quot;DOI&quot;:&quot;10.1002/eqe.141&quot;,&quot;ISSN&quot;:&quot;00988847&quot;,&quot;issued&quot;:{&quot;date-parts&quot;:[[2002]]},&quot;page&quot;:&quot;491-514&quot;,&quot;abstract&quot;:&quot;Incremental dynamic analysis (IDA) is a parametric analysis method that has recently emerged in several different forms to estimate more thoroughly structural performance under seismic loads. It involves subjecting a structural model to one (or more) ground motion record(s), each scaled to multiple levels of intensity, thus producing one (or more) curve(s) of response parameterized versus intensity level. To establish a common frame of reference, the fundamental concepts are analysed, a unified terminology is proposed, suitable algorithms are presented, and properties of the IDA curve are looked into for both single-degree-of-freedom and multi-degree-of-freedom structures. In addition, summarization techniques for multi-record IDA studies and the association of the IDA study with the conventional static pushover analysis and the yield reduction R-factor are discussed. Finally, in the framework of performance-based earthquake engineering, the assessment of demand and capacity is viewed through the lens of an IDA study. © 2001 John Wiley &amp; Sons, Ltd.&quot;,&quot;issue&quot;:&quot;3&quot;,&quot;volume&quot;:&quot;31&quot;},&quot;isTemporary&quot;:false}]},{&quot;citationID&quot;:&quot;MENDELEY_CITATION_1f5294a2-6968-43de-861c-e932b09a225f&quot;,&quot;properties&quot;:{&quot;noteIndex&quot;:0},&quot;isEdited&quot;:false,&quot;manualOverride&quot;:{&quot;isManuallyOverridden&quot;:false,&quot;citeprocText&quot;:&quot;(Eads et al., 2015)&quot;,&quot;manualOverrideText&quot;:&quot;&quot;},&quot;citationTag&quot;:&quot;MENDELEY_CITATION_v3_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&quot;,&quot;citationItems&quot;:[{&quot;id&quot;:&quot;246660f8-ace6-37dc-9d54-55d0240865cc&quot;,&quot;itemData&quot;:{&quot;type&quot;:&quot;article-journal&quot;,&quot;id&quot;:&quot;246660f8-ace6-37dc-9d54-55d0240865cc&quot;,&quot;title&quot;:&quot;Average spectral acceleration as an intensity measure for collapse risk assessment&quot;,&quot;author&quot;:[{&quot;family&quot;:&quot;Eads&quot;,&quot;given&quot;:&quot;Laura&quot;,&quot;parse-names&quot;:false,&quot;dropping-particle&quot;:&quot;&quot;,&quot;non-dropping-particle&quot;:&quot;&quot;},{&quot;family&quot;:&quot;Miranda&quot;,&quot;given&quot;:&quot;Eduardo&quot;,&quot;parse-names&quot;:false,&quot;dropping-particle&quot;:&quot;&quot;,&quot;non-dropping-particle&quot;:&quot;&quot;},{&quot;family&quot;:&quot;Lignos&quot;,&quot;given&quot;:&quot;Dimitrios G.&quot;,&quot;parse-names&quot;:false,&quot;dropping-particle&quot;:&quot;&quot;,&quot;non-dropping-particle&quot;:&quot;&quot;}],&quot;container-title&quot;:&quot;Earthquake Engineering and Structural Dynamics&quot;,&quot;container-title-short&quot;:&quot;Earthq Eng Struct Dyn&quot;,&quot;DOI&quot;:&quot;10.1002/eqe.2575&quot;,&quot;ISSN&quot;:&quot;10969845&quot;,&quot;issued&quot;:{&quot;date-parts&quot;:[[2015,10,10]]},&quot;page&quot;:&quot;2057-2073&quot;,&quot;abstract&quot;:&quot;This paper investigates the performance of spectral acceleration averaged over a period range (Saavg) as an intensity measure (IM) for estimating the collapse risk of structures subjected to earthquake loading. The performance of Saavg is evaluated using the following criteria: efficiency, sufficiency, the availability or ease of developing probabilistic seismic hazard information in terms of the IM and the variability of collapse risk estimates produced by the IM. Comparisons are also made between Saavg and the more traditional IM: spectral acceleration at the first-mode period of the structure (Sa(T1)). Though most previous studies have evaluated IMs using a relatively limited set of structures, this paper considers nearly 700 moment-resisting frame and shear wall structures of various heights to compare the efficiency and sufficiency of the IMs. The collapse risk estimates produced by Saavg and Sa(T1) are also compared, and the variability of the risk estimates is evaluated when different ground motion sets are used to assess the structural response. The results of this paper suggest that Saavg, when computed using an appropriate period range, is generally more efficient, more likely to be sufficient and provides more stable collapse risk estimates than Sa(T1).&quot;,&quot;publisher&quot;:&quot;John Wiley and Sons Ltd&quot;,&quot;issue&quot;:&quot;12&quot;,&quot;volume&quot;:&quot;44&quot;},&quot;isTemporary&quot;:false}]},{&quot;citationID&quot;:&quot;MENDELEY_CITATION_326bd088-9266-4924-b3a1-20b878b8ca7d&quot;,&quot;properties&quot;:{&quot;noteIndex&quot;:0},&quot;isEdited&quot;:false,&quot;manualOverride&quot;:{&quot;isManuallyOverridden&quot;:false,&quot;citeprocText&quot;:&quot;(Ohtori et al., 2004)&quot;,&quot;manualOverrideText&quot;:&quot;&quot;},&quot;citationTag&quot;:&quot;MENDELEY_CITATION_v3_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&quot;,&quot;citationItems&quot;:[{&quot;id&quot;:&quot;a34cf8e7-3015-30ba-86dc-6c8fec8df5ec&quot;,&quot;itemData&quot;:{&quot;type&quot;:&quot;report&quot;,&quot;id&quot;:&quot;a34cf8e7-3015-30ba-86dc-6c8fec8df5ec&quot;,&quot;title&quot;:&quot;Benchmark Control Problems for Seismically Excited Nonlinear Buildings&quot;,&quot;author&quot;:[{&quot;family&quot;:&quot;Ohtori&quot;,&quot;given&quot;:&quot;Y&quot;,&quot;parse-names&quot;:false,&quot;dropping-particle&quot;:&quot;&quot;,&quot;non-dropping-particle&quot;:&quot;&quot;},{&quot;family&quot;:&quot;Christenson&quot;,&quot;given&quot;:&quot;R E&quot;,&quot;parse-names&quot;:false,&quot;dropping-particle&quot;:&quot;&quot;,&quot;non-dropping-particle&quot;:&quot;&quot;},{&quot;family&quot;:&quot;Spencer&quot;,&quot;given&quot;:&quot;B F&quot;,&quot;parse-names&quot;:false,&quot;dropping-particle&quot;:&quot;&quot;,&quot;non-dropping-particle&quot;:&quot;&quot;},{&quot;family&quot;:&quot;Dyke&quot;,&quot;given&quot;:&quot;S J&quot;,&quot;parse-names&quot;:false,&quot;dropping-particle&quot;:&quot;&quot;,&quot;non-dropping-particle&quot;:&quot;&quot;}],&quot;URL&quot;:&quot;http://quiver.eerc.berkeley.edu:8080/.&quot;,&quot;issued&quot;:{&quot;date-parts&quot;:[[2004]]},&quot;abstract&quot;:&quot;This paper presents the problem definition and guidelines of a set of benchmark control problems for seismically excited nonlinear buildings. Focusing on three typical steel structures, 3-, 9-and 20-story buildings designed for the SAC project for the Los Angeles, California region, the goal of this study is to provide a clear basis to evaluate the efficacy of various structural control strategies. A nonlinear evaluation model has been developed that portrays the salient features of the structural system. Evaluation criteria and control constraints are presented for the design problems. The task of each participant in this benchmark study is to define (including sensors and control algorithms), evaluate and report on their proposed control strategies. These strategies may be either passive, active, semi-active or a combination thereof. The benchmark control problems will then facilitate direct comparison of the relative merits of the various control strategies. To illustrate some of the design challenges, a sample control strategy employing active control with a linear quadratic Gaussian (LQG) control algorithm is applied to the 20-story structure.&quot;,&quot;container-title-short&quot;:&quot;&quot;},&quot;isTemporary&quot;:false}]},{&quot;citationID&quot;:&quot;MENDELEY_CITATION_ab61c13c-7fd8-4de2-94cc-aec322c2586d&quot;,&quot;properties&quot;:{&quot;noteIndex&quot;:0},&quot;isEdited&quot;:false,&quot;manualOverride&quot;:{&quot;isManuallyOverridden&quot;:false,&quot;citeprocText&quot;:&quot;(Ibarra et al., 2005)&quot;,&quot;manualOverrideText&quot;:&quot;&quot;},&quot;citationTag&quot;:&quot;MENDELEY_CITATION_v3_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&quot;,&quot;citationItems&quot;:[{&quot;id&quot;:&quot;fa1c597c-364e-320f-8826-55ec7db836c0&quot;,&quot;itemData&quot;:{&quot;type&quot;:&quot;article-journal&quot;,&quot;id&quot;:&quot;fa1c597c-364e-320f-8826-55ec7db836c0&quot;,&quot;title&quot;:&quot;Hysteretic models that incorporate strength and stiffness deterioration&quot;,&quot;author&quot;:[{&quot;family&quot;:&quot;Ibarra&quot;,&quot;given&quot;:&quot;Luis F.&quot;,&quot;parse-names&quot;:false,&quot;dropping-particle&quot;:&quot;&quot;,&quot;non-dropping-particle&quot;:&quot;&quot;},{&quot;family&quot;:&quot;Medina&quot;,&quot;given&quot;:&quot;Ricardo A.&quot;,&quot;parse-names&quot;:false,&quot;dropping-particle&quot;:&quot;&quot;,&quot;non-dropping-particle&quot;:&quot;&quot;},{&quot;family&quot;:&quot;Krawinkler&quot;,&quot;given&quot;:&quot;Helmut&quot;,&quot;parse-names&quot;:false,&quot;dropping-particle&quot;:&quot;&quot;,&quot;non-dropping-particle&quot;:&quot;&quot;}],&quot;container-title&quot;:&quot;Earthquake Engineering and Structural Dynamics&quot;,&quot;container-title-short&quot;:&quot;Earthq Eng Struct Dyn&quot;,&quot;DOI&quot;:&quot;10.1002/eqe.495&quot;,&quot;ISSN&quot;:&quot;00988847&quot;,&quot;issued&quot;:{&quot;date-parts&quot;:[[2005]]},&quot;page&quot;:&quot;1489-1511&quot;,&quot;abstract&quot;:&quot;This paper presents the description, calibration and application of relatively simple hysteretic models that include strength and stiffness deterioration properties, features that are critical for demand predictions as a structural system approaches collapse. Three of the basic hysteretic models used in seismic demand evaluation are modified to include deterioration properties: bilinear, peak-oriented, and pinching. The modified models include most of the sources of deterioration: i.e. various modes of cyclic deterioration and softening of the post-yielding stiffness, and also account for a residual strength after deterioration. The models incorporate an energy-based deterioration parameter that controls four cyclic deterioration modes: basic strength, post-capping strength, unloading stiffness, and accelerated reloading stiffness deterioration. Calibration of the hysteretic models on steel, plywood, and reinforced-concrete components demonstrates that the proposed models are capable of simulating the main characteristics that influence deterioration. An application of a peak-oriented deterioration model in the seismic evaluation of single-degree-of-freedom (SDOF) systems is illustrated. The advantages of using deteriorating hysteretic models for obtaining the response of highly inelastic systems are discussed. Copyright © 2005 John Wiley &amp; Sons, Ltd.&quot;,&quot;publisher&quot;:&quot;John Wiley and Sons Ltd&quot;,&quot;issue&quot;:&quot;12&quot;,&quot;volume&quot;:&quot;34&quot;},&quot;isTemporary&quot;:false}]}]"/>
     <we:property name="MENDELEY_CITATIONS_STYLE" value="{&quot;id&quot;:&quot;https://www.zotero.org/styles/apa&quot;,&quot;title&quot;:&quot;American Psychological Association 7th edition&quot;,&quot;format&quot;:&quot;author-date&quot;,&quot;defaultLocale&quot;:null}"/>
   </we:properties>
   <we:bindings/>
